--- a/WPF_Iteration_02/08_WPF_Tutorial_v8.docx
+++ b/WPF_Iteration_02/08_WPF_Tutorial_v8.docx
@@ -1874,6 +1874,11 @@
       </w:r>
     </w:p>
     <w:p>
+      <w:r>
+        <w:t>Add a Full Property by typing propfull and pressing TAB twice.</w:t>
+      </w:r>
+    </w:p>
+    <w:p>
       <w:pPr>
         <w:pStyle w:val="CodeTitle"/>
         <w:rPr>
@@ -2160,6 +2165,7 @@
         <w:pStyle w:val="Code"/>
       </w:pPr>
       <w:r>
+        <w:lastRenderedPageBreak/>
         <w:t xml:space="preserve">    {</w:t>
       </w:r>
     </w:p>
@@ -2176,15 +2182,1367 @@
         <w:pStyle w:val="Code"/>
       </w:pPr>
       <w:r>
+        <w:t xml:space="preserve">        {</w:t>
+      </w:r>
+    </w:p>
+    <w:p>
+      <w:pPr>
+        <w:pStyle w:val="CodeChanges"/>
+      </w:pPr>
+      <w:r>
+        <w:t xml:space="preserve">            DataContext = this;</w:t>
+      </w:r>
+    </w:p>
+    <w:p>
+      <w:pPr>
+        <w:pStyle w:val="Code"/>
+      </w:pPr>
+      <w:r>
+        <w:t xml:space="preserve">            InitializeComponent();</w:t>
+      </w:r>
+    </w:p>
+    <w:p>
+      <w:pPr>
+        <w:pStyle w:val="Code"/>
+      </w:pPr>
+      <w:r>
+        <w:t xml:space="preserve">        }</w:t>
+      </w:r>
+    </w:p>
+    <w:p>
+      <w:pPr>
+        <w:pStyle w:val="Code"/>
+      </w:pPr>
+    </w:p>
+    <w:p>
+      <w:pPr>
+        <w:pStyle w:val="Code"/>
+      </w:pPr>
+      <w:r>
+        <w:t xml:space="preserve">        private string _boundText;</w:t>
+      </w:r>
+    </w:p>
+    <w:p>
+      <w:pPr>
+        <w:pStyle w:val="Code"/>
+      </w:pPr>
+    </w:p>
+    <w:p>
+      <w:pPr>
+        <w:pStyle w:val="Code"/>
+      </w:pPr>
+      <w:r>
+        <w:t xml:space="preserve">        public string BoundText</w:t>
+      </w:r>
+    </w:p>
+    <w:p>
+      <w:pPr>
+        <w:pStyle w:val="Code"/>
+      </w:pPr>
+      <w:r>
+        <w:t xml:space="preserve">        {</w:t>
+      </w:r>
+    </w:p>
+    <w:p>
+      <w:pPr>
+        <w:pStyle w:val="Code"/>
+      </w:pPr>
+      <w:r>
+        <w:t xml:space="preserve">            get { return _boundText; }</w:t>
+      </w:r>
+    </w:p>
+    <w:p>
+      <w:pPr>
+        <w:pStyle w:val="Code"/>
+      </w:pPr>
+      <w:r>
+        <w:t xml:space="preserve">            set</w:t>
+      </w:r>
+    </w:p>
+    <w:p>
+      <w:pPr>
+        <w:pStyle w:val="Code"/>
+      </w:pPr>
+      <w:r>
+        <w:t xml:space="preserve">            {</w:t>
+      </w:r>
+    </w:p>
+    <w:p>
+      <w:pPr>
+        <w:pStyle w:val="Code"/>
+      </w:pPr>
+      <w:r>
+        <w:t xml:space="preserve">                _boundText = value;</w:t>
+      </w:r>
+    </w:p>
+    <w:p>
+      <w:pPr>
+        <w:pStyle w:val="Code"/>
+      </w:pPr>
+      <w:r>
+        <w:t xml:space="preserve">            }</w:t>
+      </w:r>
+    </w:p>
+    <w:p>
+      <w:pPr>
+        <w:pStyle w:val="Code"/>
+      </w:pPr>
+      <w:r>
+        <w:t xml:space="preserve">        }</w:t>
+      </w:r>
+    </w:p>
+    <w:p>
+      <w:pPr>
+        <w:pStyle w:val="Code"/>
+      </w:pPr>
+      <w:r>
+        <w:t xml:space="preserve">    }</w:t>
+      </w:r>
+    </w:p>
+    <w:p>
+      <w:pPr>
+        <w:pStyle w:val="Code"/>
+      </w:pPr>
+      <w:r>
+        <w:t>}</w:t>
+      </w:r>
+    </w:p>
+    <w:p>
+      <w:pPr>
+        <w:pStyle w:val="Code"/>
+      </w:pPr>
+    </w:p>
+    <w:p>
+      <w:pPr>
+        <w:pStyle w:val="Heading1"/>
+      </w:pPr>
+      <w:r>
+        <w:t>To make use of</w:t>
+      </w:r>
+      <w:r>
+        <w:t xml:space="preserve"> </w:t>
+      </w:r>
+      <w:r>
+        <w:t>OnPropertyChanged() method we have to implement INotifyPropertyChanged:</w:t>
+      </w:r>
+    </w:p>
+    <w:p>
+      <w:pPr>
+        <w:pStyle w:val="CodeTitle"/>
+        <w:rPr>
+          <w:rStyle w:val="Hyperlink"/>
+          <w:color w:val="auto"/>
+          <w:u w:val="none"/>
+        </w:rPr>
+      </w:pPr>
+      <w:r>
+        <w:rPr>
+          <w:rStyle w:val="Hyperlink"/>
+          <w:color w:val="auto"/>
+          <w:u w:val="none"/>
+        </w:rPr>
+        <w:t>MainWindow.xaml</w:t>
+      </w:r>
+      <w:r>
+        <w:rPr>
+          <w:rStyle w:val="Hyperlink"/>
+          <w:color w:val="auto"/>
+          <w:u w:val="none"/>
+        </w:rPr>
+        <w:t>.cs</w:t>
+      </w:r>
+    </w:p>
+    <w:p>
+      <w:pPr>
+        <w:pStyle w:val="CodeChanges"/>
+      </w:pPr>
+      <w:r>
+        <w:t>using System.ComponentModel;</w:t>
+      </w:r>
+    </w:p>
+    <w:p>
+      <w:pPr>
+        <w:pStyle w:val="Code"/>
+      </w:pPr>
+      <w:r>
+        <w:t>using System.Windows;</w:t>
+      </w:r>
+    </w:p>
+    <w:p>
+      <w:pPr>
+        <w:pStyle w:val="Code"/>
+      </w:pPr>
+    </w:p>
+    <w:p>
+      <w:pPr>
+        <w:pStyle w:val="Code"/>
+      </w:pPr>
+      <w:r>
+        <w:t>namespace _08_WPF_Tutorial_v6</w:t>
+      </w:r>
+    </w:p>
+    <w:p>
+      <w:pPr>
+        <w:pStyle w:val="Code"/>
+      </w:pPr>
+      <w:r>
+        <w:t>{</w:t>
+      </w:r>
+    </w:p>
+    <w:p>
+      <w:pPr>
+        <w:pStyle w:val="Code"/>
+      </w:pPr>
+      <w:r>
+        <w:t xml:space="preserve">    public partial class MainWindow : Window</w:t>
+      </w:r>
+      <w:r>
+        <w:rPr>
+          <w:rStyle w:val="CodeChangesChar"/>
+        </w:rPr>
+        <w:t>, INotifyPropertyChanged</w:t>
+      </w:r>
+    </w:p>
+    <w:p>
+      <w:pPr>
+        <w:pStyle w:val="Code"/>
+      </w:pPr>
+      <w:r>
+        <w:t xml:space="preserve">    {</w:t>
+      </w:r>
+    </w:p>
+    <w:p>
+      <w:pPr>
+        <w:pStyle w:val="Code"/>
+      </w:pPr>
+      <w:r>
+        <w:t xml:space="preserve">        public MainWindow()</w:t>
+      </w:r>
+    </w:p>
+    <w:p>
+      <w:pPr>
+        <w:pStyle w:val="Code"/>
+      </w:pPr>
+      <w:r>
+        <w:t xml:space="preserve">        {</w:t>
+      </w:r>
+    </w:p>
+    <w:p>
+      <w:pPr>
+        <w:pStyle w:val="Code"/>
+      </w:pPr>
+      <w:r>
+        <w:t xml:space="preserve">            DataContext = this;</w:t>
+      </w:r>
+    </w:p>
+    <w:p>
+      <w:pPr>
+        <w:pStyle w:val="Code"/>
+      </w:pPr>
+      <w:r>
+        <w:t xml:space="preserve">            InitializeComponent();</w:t>
+      </w:r>
+    </w:p>
+    <w:p>
+      <w:pPr>
+        <w:pStyle w:val="Code"/>
+      </w:pPr>
+      <w:r>
+        <w:t xml:space="preserve">        }</w:t>
+      </w:r>
+    </w:p>
+    <w:p>
+      <w:pPr>
+        <w:pStyle w:val="Code"/>
+      </w:pPr>
+    </w:p>
+    <w:p>
+      <w:pPr>
+        <w:pStyle w:val="Code"/>
+      </w:pPr>
+      <w:r>
+        <w:t xml:space="preserve">        private string _boundText;</w:t>
+      </w:r>
+    </w:p>
+    <w:p>
+      <w:pPr>
+        <w:pStyle w:val="Code"/>
+      </w:pPr>
+    </w:p>
+    <w:p>
+      <w:pPr>
+        <w:pStyle w:val="CodeChanges"/>
+      </w:pPr>
+      <w:r>
+        <w:t xml:space="preserve">        public event PropertyChangedEventHandler? PropertyChanged;</w:t>
+      </w:r>
+    </w:p>
+    <w:p>
+      <w:pPr>
+        <w:pStyle w:val="Code"/>
+      </w:pPr>
+    </w:p>
+    <w:p>
+      <w:pPr>
+        <w:pStyle w:val="Code"/>
+      </w:pPr>
+      <w:r>
+        <w:t xml:space="preserve">        public string BoundText</w:t>
+      </w:r>
+    </w:p>
+    <w:p>
+      <w:pPr>
+        <w:pStyle w:val="Code"/>
+      </w:pPr>
+      <w:r>
+        <w:t xml:space="preserve">        {</w:t>
+      </w:r>
+    </w:p>
+    <w:p>
+      <w:pPr>
+        <w:pStyle w:val="Code"/>
+      </w:pPr>
+      <w:r>
+        <w:t xml:space="preserve">            get { return _boundText; }</w:t>
+      </w:r>
+    </w:p>
+    <w:p>
+      <w:pPr>
+        <w:pStyle w:val="Code"/>
+      </w:pPr>
+      <w:r>
+        <w:t xml:space="preserve">            set</w:t>
+      </w:r>
+    </w:p>
+    <w:p>
+      <w:pPr>
+        <w:pStyle w:val="Code"/>
+      </w:pPr>
+      <w:r>
+        <w:t xml:space="preserve">            {</w:t>
+      </w:r>
+    </w:p>
+    <w:p>
+      <w:pPr>
+        <w:pStyle w:val="Code"/>
+      </w:pPr>
+      <w:r>
+        <w:t xml:space="preserve">                _boundText = value;</w:t>
+      </w:r>
+    </w:p>
+    <w:p>
+      <w:pPr>
+        <w:pStyle w:val="Code"/>
+      </w:pPr>
+      <w:r>
+        <w:t xml:space="preserve">            }</w:t>
+      </w:r>
+    </w:p>
+    <w:p>
+      <w:pPr>
+        <w:pStyle w:val="Code"/>
+      </w:pPr>
+      <w:r>
+        <w:t xml:space="preserve">        }</w:t>
+      </w:r>
+    </w:p>
+    <w:p>
+      <w:pPr>
+        <w:pStyle w:val="Code"/>
+      </w:pPr>
+      <w:r>
+        <w:t xml:space="preserve">    }</w:t>
+      </w:r>
+    </w:p>
+    <w:p>
+      <w:pPr>
+        <w:pStyle w:val="Code"/>
+      </w:pPr>
+      <w:r>
+        <w:t>}</w:t>
+      </w:r>
+    </w:p>
+    <w:p/>
+    <w:p>
+      <w:pPr>
+        <w:pStyle w:val="Heading1"/>
+      </w:pPr>
+      <w:r>
+        <w:br w:type="page"/>
+      </w:r>
+      <w:r>
         <w:lastRenderedPageBreak/>
+        <w:t>Invoke the PropertyChanged method:</w:t>
+      </w:r>
+    </w:p>
+    <w:p>
+      <w:pPr>
+        <w:pStyle w:val="Code"/>
+      </w:pPr>
+      <w:r>
+        <w:t>using System.ComponentModel;</w:t>
+      </w:r>
+    </w:p>
+    <w:p>
+      <w:pPr>
+        <w:pStyle w:val="Code"/>
+      </w:pPr>
+      <w:r>
+        <w:t>using System.Windows;</w:t>
+      </w:r>
+    </w:p>
+    <w:p>
+      <w:pPr>
+        <w:pStyle w:val="Code"/>
+      </w:pPr>
+    </w:p>
+    <w:p>
+      <w:pPr>
+        <w:pStyle w:val="Code"/>
+      </w:pPr>
+      <w:r>
+        <w:t>namespace _08_WPF_Tutorial_v6</w:t>
+      </w:r>
+    </w:p>
+    <w:p>
+      <w:pPr>
+        <w:pStyle w:val="Code"/>
+      </w:pPr>
+      <w:r>
+        <w:t>{</w:t>
+      </w:r>
+    </w:p>
+    <w:p>
+      <w:pPr>
+        <w:pStyle w:val="Code"/>
+      </w:pPr>
+      <w:r>
+        <w:t xml:space="preserve">    public partial class MainWindow : Window, INotifyPropertyChanged</w:t>
+      </w:r>
+    </w:p>
+    <w:p>
+      <w:pPr>
+        <w:pStyle w:val="Code"/>
+      </w:pPr>
+      <w:r>
+        <w:t xml:space="preserve">    {</w:t>
+      </w:r>
+    </w:p>
+    <w:p>
+      <w:pPr>
+        <w:pStyle w:val="Code"/>
+      </w:pPr>
+      <w:r>
+        <w:t xml:space="preserve">        public MainWindow()</w:t>
+      </w:r>
+    </w:p>
+    <w:p>
+      <w:pPr>
+        <w:pStyle w:val="Code"/>
+      </w:pPr>
+      <w:r>
         <w:t xml:space="preserve">        {</w:t>
       </w:r>
     </w:p>
     <w:p>
       <w:pPr>
+        <w:pStyle w:val="Code"/>
+      </w:pPr>
+      <w:r>
+        <w:t xml:space="preserve">            DataContext = this;</w:t>
+      </w:r>
+    </w:p>
+    <w:p>
+      <w:pPr>
+        <w:pStyle w:val="Code"/>
+      </w:pPr>
+      <w:r>
+        <w:t xml:space="preserve">            InitializeComponent();</w:t>
+      </w:r>
+    </w:p>
+    <w:p>
+      <w:pPr>
+        <w:pStyle w:val="Code"/>
+      </w:pPr>
+      <w:r>
+        <w:t xml:space="preserve">        }</w:t>
+      </w:r>
+    </w:p>
+    <w:p>
+      <w:pPr>
+        <w:pStyle w:val="Code"/>
+      </w:pPr>
+    </w:p>
+    <w:p>
+      <w:pPr>
+        <w:pStyle w:val="Code"/>
+      </w:pPr>
+      <w:r>
+        <w:t xml:space="preserve">        private string _boundText;</w:t>
+      </w:r>
+    </w:p>
+    <w:p>
+      <w:pPr>
+        <w:pStyle w:val="Code"/>
+      </w:pPr>
+    </w:p>
+    <w:p>
+      <w:pPr>
+        <w:pStyle w:val="Code"/>
+      </w:pPr>
+      <w:r>
+        <w:t xml:space="preserve">        public event PropertyChangedEventHandler? PropertyChanged;</w:t>
+      </w:r>
+    </w:p>
+    <w:p>
+      <w:pPr>
+        <w:pStyle w:val="Code"/>
+      </w:pPr>
+    </w:p>
+    <w:p>
+      <w:pPr>
+        <w:pStyle w:val="Code"/>
+      </w:pPr>
+      <w:r>
+        <w:t xml:space="preserve">        public string BoundText</w:t>
+      </w:r>
+    </w:p>
+    <w:p>
+      <w:pPr>
+        <w:pStyle w:val="Code"/>
+      </w:pPr>
+      <w:r>
+        <w:t xml:space="preserve">        {</w:t>
+      </w:r>
+    </w:p>
+    <w:p>
+      <w:pPr>
+        <w:pStyle w:val="Code"/>
+      </w:pPr>
+      <w:r>
+        <w:t xml:space="preserve">            get { return _boundText; }</w:t>
+      </w:r>
+    </w:p>
+    <w:p>
+      <w:pPr>
+        <w:pStyle w:val="Code"/>
+      </w:pPr>
+      <w:r>
+        <w:t xml:space="preserve">            set</w:t>
+      </w:r>
+    </w:p>
+    <w:p>
+      <w:pPr>
+        <w:pStyle w:val="Code"/>
+      </w:pPr>
+      <w:r>
+        <w:t xml:space="preserve">            {</w:t>
+      </w:r>
+    </w:p>
+    <w:p>
+      <w:pPr>
+        <w:pStyle w:val="Code"/>
+      </w:pPr>
+      <w:r>
+        <w:t xml:space="preserve">                _boundText = value;</w:t>
+      </w:r>
+    </w:p>
+    <w:p>
+      <w:pPr>
         <w:pStyle w:val="CodeChanges"/>
       </w:pPr>
       <w:r>
+        <w:t xml:space="preserve">                PropertyChanged?.Invoke(this, new PropertyChangedEventArgs("BoundText"));</w:t>
+      </w:r>
+    </w:p>
+    <w:p>
+      <w:pPr>
+        <w:pStyle w:val="Code"/>
+      </w:pPr>
+      <w:r>
+        <w:t xml:space="preserve">            }</w:t>
+      </w:r>
+    </w:p>
+    <w:p>
+      <w:pPr>
+        <w:pStyle w:val="Code"/>
+      </w:pPr>
+      <w:r>
+        <w:t xml:space="preserve">        }</w:t>
+      </w:r>
+    </w:p>
+    <w:p>
+      <w:pPr>
+        <w:pStyle w:val="Code"/>
+      </w:pPr>
+      <w:r>
+        <w:t xml:space="preserve">    }</w:t>
+      </w:r>
+    </w:p>
+    <w:p>
+      <w:pPr>
+        <w:pStyle w:val="Code"/>
+      </w:pPr>
+      <w:r>
+        <w:t>}</w:t>
+      </w:r>
+    </w:p>
+    <w:p/>
+    <w:p>
+      <w:pPr>
+        <w:pStyle w:val="Heading1"/>
+      </w:pPr>
+      <w:r>
+        <w:t>Cause the changes to be live in real time:</w:t>
+      </w:r>
+    </w:p>
+    <w:p>
+      <w:r>
+        <w:t>Add UpdateSourceTrigger in order to make it real time.</w:t>
+      </w:r>
+    </w:p>
+    <w:p>
+      <w:pPr>
+        <w:pStyle w:val="CodeTitle"/>
+        <w:rPr>
+          <w:rStyle w:val="Hyperlink"/>
+          <w:color w:val="auto"/>
+          <w:u w:val="none"/>
+        </w:rPr>
+      </w:pPr>
+      <w:r>
+        <w:rPr>
+          <w:rStyle w:val="Hyperlink"/>
+          <w:color w:val="auto"/>
+          <w:u w:val="none"/>
+        </w:rPr>
+        <w:t>MainWindow.xaml</w:t>
+      </w:r>
+    </w:p>
+    <w:p>
+      <w:pPr>
+        <w:pStyle w:val="Code"/>
+      </w:pPr>
+      <w:r>
+        <w:t>&lt;Window x:Class="_08_WPF_Tutorial_v6.MainWindow"</w:t>
+      </w:r>
+    </w:p>
+    <w:p>
+      <w:pPr>
+        <w:pStyle w:val="Code"/>
+      </w:pPr>
+      <w:r>
+        <w:t xml:space="preserve">        xmlns="http://schemas.microsoft.com/winfx/2006/xaml/presentation"</w:t>
+      </w:r>
+    </w:p>
+    <w:p>
+      <w:pPr>
+        <w:pStyle w:val="Code"/>
+      </w:pPr>
+      <w:r>
+        <w:t xml:space="preserve">        xmlns:x="http://schemas.microsoft.com/winfx/2006/xaml"</w:t>
+      </w:r>
+    </w:p>
+    <w:p>
+      <w:pPr>
+        <w:pStyle w:val="Code"/>
+      </w:pPr>
+      <w:r>
+        <w:t xml:space="preserve">        xmlns:d="http://schemas.microsoft.com/expression/blend/2008"</w:t>
+      </w:r>
+    </w:p>
+    <w:p>
+      <w:pPr>
+        <w:pStyle w:val="Code"/>
+      </w:pPr>
+      <w:r>
+        <w:t xml:space="preserve">        xmlns:mc="http://schemas.openxmlformats.org/markup-compatibility/2006"</w:t>
+      </w:r>
+    </w:p>
+    <w:p>
+      <w:pPr>
+        <w:pStyle w:val="Code"/>
+      </w:pPr>
+      <w:r>
+        <w:t xml:space="preserve">        xmlns:local="clr-namespace:_08_WPF_Tutorial_v6"</w:t>
+      </w:r>
+    </w:p>
+    <w:p>
+      <w:pPr>
+        <w:pStyle w:val="Code"/>
+      </w:pPr>
+      <w:r>
+        <w:t xml:space="preserve">        mc:Ignorable="d"</w:t>
+      </w:r>
+    </w:p>
+    <w:p>
+      <w:pPr>
+        <w:pStyle w:val="Code"/>
+      </w:pPr>
+      <w:r>
+        <w:t xml:space="preserve">                Title="MainWindow" Height="250" Width="300"&gt;</w:t>
+      </w:r>
+    </w:p>
+    <w:p>
+      <w:pPr>
+        <w:pStyle w:val="Code"/>
+      </w:pPr>
+      <w:r>
+        <w:t xml:space="preserve">    &lt;Grid&gt;</w:t>
+      </w:r>
+    </w:p>
+    <w:p>
+      <w:pPr>
+        <w:pStyle w:val="Code"/>
+      </w:pPr>
+      <w:r>
+        <w:t xml:space="preserve">        &lt;Grid.RowDefinitions&gt;</w:t>
+      </w:r>
+    </w:p>
+    <w:p>
+      <w:pPr>
+        <w:pStyle w:val="Code"/>
+      </w:pPr>
+      <w:r>
+        <w:t xml:space="preserve">            &lt;RowDefinition/&gt;</w:t>
+      </w:r>
+    </w:p>
+    <w:p>
+      <w:pPr>
+        <w:pStyle w:val="Code"/>
+      </w:pPr>
+      <w:r>
+        <w:t xml:space="preserve">            &lt;RowDefinition/&gt;</w:t>
+      </w:r>
+    </w:p>
+    <w:p>
+      <w:pPr>
+        <w:pStyle w:val="Code"/>
+      </w:pPr>
+      <w:r>
+        <w:t xml:space="preserve">            &lt;RowDefinition/&gt;</w:t>
+      </w:r>
+    </w:p>
+    <w:p>
+      <w:pPr>
+        <w:pStyle w:val="Code"/>
+      </w:pPr>
+      <w:r>
+        <w:t xml:space="preserve">        &lt;/Grid.RowDefinitions&gt;</w:t>
+      </w:r>
+    </w:p>
+    <w:p>
+      <w:pPr>
+        <w:pStyle w:val="Code"/>
+      </w:pPr>
+    </w:p>
+    <w:p>
+      <w:pPr>
+        <w:pStyle w:val="Code"/>
+      </w:pPr>
+      <w:r>
+        <w:t xml:space="preserve">        &lt;TextBox Name="txtInput" </w:t>
+      </w:r>
+    </w:p>
+    <w:p>
+      <w:pPr>
+        <w:pStyle w:val="Code"/>
+      </w:pPr>
+      <w:r>
+        <w:t xml:space="preserve">                 VerticalContentAlignment="Center"</w:t>
+      </w:r>
+    </w:p>
+    <w:p>
+      <w:pPr>
+        <w:pStyle w:val="Code"/>
+      </w:pPr>
+      <w:r>
+        <w:t xml:space="preserve">                 Width="250"</w:t>
+      </w:r>
+    </w:p>
+    <w:p>
+      <w:pPr>
+        <w:pStyle w:val="Code"/>
+      </w:pPr>
+      <w:r>
+        <w:t xml:space="preserve">                 Height="40"</w:t>
+      </w:r>
+    </w:p>
+    <w:p>
+      <w:pPr>
+        <w:pStyle w:val="Code"/>
+      </w:pPr>
+      <w:r>
+        <w:t xml:space="preserve">                 FontSize="16"</w:t>
+      </w:r>
+    </w:p>
+    <w:p>
+      <w:pPr>
+        <w:pStyle w:val="Code"/>
+      </w:pPr>
+      <w:r>
+        <w:t xml:space="preserve">                 Text="{    Binding BoundText,</w:t>
+      </w:r>
+    </w:p>
+    <w:p>
+      <w:pPr>
+        <w:pStyle w:val="CodeChanges"/>
+      </w:pPr>
+      <w:r>
+        <w:t xml:space="preserve">                            UpdateSourceTrigger=PropertyChanged}" /&gt;</w:t>
+      </w:r>
+    </w:p>
+    <w:p>
+      <w:pPr>
+        <w:pStyle w:val="Code"/>
+      </w:pPr>
+    </w:p>
+    <w:p>
+      <w:pPr>
+        <w:pStyle w:val="Code"/>
+      </w:pPr>
+      <w:r>
+        <w:t xml:space="preserve">        &lt;Button Grid.Row="1"</w:t>
+      </w:r>
+    </w:p>
+    <w:p>
+      <w:pPr>
+        <w:pStyle w:val="Code"/>
+      </w:pPr>
+      <w:r>
+        <w:t xml:space="preserve">                Name="btnSet"</w:t>
+      </w:r>
+    </w:p>
+    <w:p>
+      <w:pPr>
+        <w:pStyle w:val="Code"/>
+      </w:pPr>
+      <w:r>
+        <w:t xml:space="preserve">                Content="Set"</w:t>
+      </w:r>
+    </w:p>
+    <w:p>
+      <w:pPr>
+        <w:pStyle w:val="Code"/>
+      </w:pPr>
+      <w:r>
+        <w:t xml:space="preserve">                Width="100"</w:t>
+      </w:r>
+    </w:p>
+    <w:p>
+      <w:pPr>
+        <w:pStyle w:val="Code"/>
+      </w:pPr>
+      <w:r>
+        <w:t xml:space="preserve">                Height="40" /&gt;</w:t>
+      </w:r>
+    </w:p>
+    <w:p>
+      <w:pPr>
+        <w:pStyle w:val="Code"/>
+      </w:pPr>
+    </w:p>
+    <w:p>
+      <w:pPr>
+        <w:pStyle w:val="Code"/>
+      </w:pPr>
+      <w:r>
+        <w:t xml:space="preserve">        &lt;TextBlock Grid.Row="2"</w:t>
+      </w:r>
+    </w:p>
+    <w:p>
+      <w:pPr>
+        <w:pStyle w:val="Code"/>
+      </w:pPr>
+      <w:r>
+        <w:t xml:space="preserve">                   Name="tbResult"</w:t>
+      </w:r>
+    </w:p>
+    <w:p>
+      <w:pPr>
+        <w:pStyle w:val="Code"/>
+      </w:pPr>
+      <w:r>
+        <w:t xml:space="preserve">                   FontSize="16"</w:t>
+      </w:r>
+    </w:p>
+    <w:p>
+      <w:pPr>
+        <w:pStyle w:val="Code"/>
+      </w:pPr>
+      <w:r>
+        <w:t xml:space="preserve">                   Text="{Binding BoundText}"</w:t>
+      </w:r>
+    </w:p>
+    <w:p>
+      <w:pPr>
+        <w:pStyle w:val="Code"/>
+      </w:pPr>
+      <w:r>
+        <w:t xml:space="preserve">                   VerticalAlignment="Center"</w:t>
+      </w:r>
+    </w:p>
+    <w:p>
+      <w:pPr>
+        <w:pStyle w:val="Code"/>
+      </w:pPr>
+      <w:r>
+        <w:t xml:space="preserve">                   HorizontalAlignment="Center" /&gt;</w:t>
+      </w:r>
+    </w:p>
+    <w:p>
+      <w:pPr>
+        <w:pStyle w:val="Code"/>
+      </w:pPr>
+      <w:r>
+        <w:t xml:space="preserve">    &lt;/Grid&gt;</w:t>
+      </w:r>
+    </w:p>
+    <w:p>
+      <w:pPr>
+        <w:pStyle w:val="Code"/>
+      </w:pPr>
+      <w:r>
+        <w:t>&lt;/Window&gt;</w:t>
+      </w:r>
+    </w:p>
+    <w:p/>
+    <w:p>
+      <w:pPr>
+        <w:pStyle w:val="Heading1"/>
+      </w:pPr>
+      <w:r>
+        <w:t>Add a Click Handler to the button:</w:t>
+      </w:r>
+    </w:p>
+    <w:p>
+      <w:r>
+        <w:t>For some reason the button already works but this should be explicitly coded as below, then at least other attributes can be assigned.</w:t>
+      </w:r>
+    </w:p>
+    <w:p>
+      <w:pPr>
+        <w:pStyle w:val="CodeTitle"/>
+        <w:rPr>
+          <w:rStyle w:val="Hyperlink"/>
+          <w:color w:val="auto"/>
+          <w:u w:val="none"/>
+        </w:rPr>
+      </w:pPr>
+      <w:r>
+        <w:rPr>
+          <w:rStyle w:val="Hyperlink"/>
+          <w:color w:val="auto"/>
+          <w:u w:val="none"/>
+        </w:rPr>
+        <w:t>MainWindow.xaml</w:t>
+      </w:r>
+    </w:p>
+    <w:p>
+      <w:pPr>
+        <w:pStyle w:val="Code"/>
+      </w:pPr>
+      <w:r>
+        <w:t>&lt;Window x:Class="_08_WPF_Tutorial_v6.MainWindow"</w:t>
+      </w:r>
+    </w:p>
+    <w:p>
+      <w:pPr>
+        <w:pStyle w:val="Code"/>
+      </w:pPr>
+      <w:r>
+        <w:t xml:space="preserve">        xmlns="http://schemas.microsoft.com/winfx/2006/xaml/presentation"</w:t>
+      </w:r>
+    </w:p>
+    <w:p>
+      <w:pPr>
+        <w:pStyle w:val="Code"/>
+      </w:pPr>
+      <w:r>
+        <w:t xml:space="preserve">        xmlns:x="http://schemas.microsoft.com/winfx/2006/xaml"</w:t>
+      </w:r>
+    </w:p>
+    <w:p>
+      <w:pPr>
+        <w:pStyle w:val="Code"/>
+      </w:pPr>
+      <w:r>
+        <w:t xml:space="preserve">        xmlns:d="http://schemas.microsoft.com/expression/blend/2008"</w:t>
+      </w:r>
+    </w:p>
+    <w:p>
+      <w:pPr>
+        <w:pStyle w:val="Code"/>
+      </w:pPr>
+      <w:r>
+        <w:t xml:space="preserve">        xmlns:mc="http://schemas.openxmlformats.org/markup-compatibility/2006"</w:t>
+      </w:r>
+    </w:p>
+    <w:p>
+      <w:pPr>
+        <w:pStyle w:val="Code"/>
+      </w:pPr>
+      <w:r>
+        <w:t xml:space="preserve">        xmlns:local="clr-namespace:_08_WPF_Tutorial_v6"</w:t>
+      </w:r>
+    </w:p>
+    <w:p>
+      <w:pPr>
+        <w:pStyle w:val="Code"/>
+      </w:pPr>
+      <w:r>
+        <w:t xml:space="preserve">        mc:Ignorable="d"</w:t>
+      </w:r>
+    </w:p>
+    <w:p>
+      <w:pPr>
+        <w:pStyle w:val="Code"/>
+      </w:pPr>
+      <w:r>
+        <w:t xml:space="preserve">                Title="MainWindow" Height="250" Width="300"&gt;</w:t>
+      </w:r>
+    </w:p>
+    <w:p>
+      <w:pPr>
+        <w:pStyle w:val="Code"/>
+      </w:pPr>
+      <w:r>
+        <w:t xml:space="preserve">    &lt;Grid&gt;</w:t>
+      </w:r>
+    </w:p>
+    <w:p>
+      <w:pPr>
+        <w:pStyle w:val="Code"/>
+      </w:pPr>
+      <w:r>
+        <w:t xml:space="preserve">        &lt;Grid.RowDefinitions&gt;</w:t>
+      </w:r>
+    </w:p>
+    <w:p>
+      <w:pPr>
+        <w:pStyle w:val="Code"/>
+      </w:pPr>
+      <w:r>
+        <w:t xml:space="preserve">            &lt;RowDefinition/&gt;</w:t>
+      </w:r>
+    </w:p>
+    <w:p>
+      <w:pPr>
+        <w:pStyle w:val="Code"/>
+      </w:pPr>
+      <w:r>
+        <w:t xml:space="preserve">            &lt;RowDefinition/&gt;</w:t>
+      </w:r>
+    </w:p>
+    <w:p>
+      <w:pPr>
+        <w:pStyle w:val="Code"/>
+      </w:pPr>
+      <w:r>
+        <w:t xml:space="preserve">            &lt;RowDefinition/&gt;</w:t>
+      </w:r>
+    </w:p>
+    <w:p>
+      <w:pPr>
+        <w:pStyle w:val="Code"/>
+      </w:pPr>
+      <w:r>
+        <w:t xml:space="preserve">        &lt;/Grid.RowDefinitions&gt;</w:t>
+      </w:r>
+    </w:p>
+    <w:p>
+      <w:pPr>
+        <w:pStyle w:val="Code"/>
+      </w:pPr>
+    </w:p>
+    <w:p>
+      <w:pPr>
+        <w:pStyle w:val="Code"/>
+      </w:pPr>
+      <w:r>
+        <w:t xml:space="preserve">        &lt;TextBox Name="txtInput" </w:t>
+      </w:r>
+    </w:p>
+    <w:p>
+      <w:pPr>
+        <w:pStyle w:val="Code"/>
+      </w:pPr>
+      <w:r>
+        <w:t xml:space="preserve">                 VerticalContentAlignment="Center"</w:t>
+      </w:r>
+    </w:p>
+    <w:p>
+      <w:pPr>
+        <w:pStyle w:val="Code"/>
+      </w:pPr>
+      <w:r>
+        <w:t xml:space="preserve">                 Width="250"</w:t>
+      </w:r>
+    </w:p>
+    <w:p>
+      <w:pPr>
+        <w:pStyle w:val="Code"/>
+      </w:pPr>
+      <w:r>
+        <w:t xml:space="preserve">                 Height="40"</w:t>
+      </w:r>
+    </w:p>
+    <w:p>
+      <w:pPr>
+        <w:pStyle w:val="Code"/>
+      </w:pPr>
+      <w:r>
+        <w:t xml:space="preserve">                 FontSize="16"</w:t>
+      </w:r>
+    </w:p>
+    <w:p>
+      <w:pPr>
+        <w:pStyle w:val="Code"/>
+      </w:pPr>
+      <w:r>
+        <w:t xml:space="preserve">                 Text="{    Binding BoundText,</w:t>
+      </w:r>
+    </w:p>
+    <w:p>
+      <w:pPr>
+        <w:pStyle w:val="Code"/>
+      </w:pPr>
+      <w:r>
+        <w:t xml:space="preserve">                            UpdateSourceTrigger=PropertyChanged}" /&gt;</w:t>
+      </w:r>
+    </w:p>
+    <w:p>
+      <w:pPr>
+        <w:pStyle w:val="Code"/>
+      </w:pPr>
+    </w:p>
+    <w:p>
+      <w:pPr>
+        <w:pStyle w:val="Code"/>
+      </w:pPr>
+      <w:r>
+        <w:t xml:space="preserve">        &lt;Button Grid.Row="1"</w:t>
+      </w:r>
+    </w:p>
+    <w:p>
+      <w:pPr>
+        <w:pStyle w:val="Code"/>
+      </w:pPr>
+      <w:r>
+        <w:t xml:space="preserve">                Name="btnSet"</w:t>
+      </w:r>
+    </w:p>
+    <w:p>
+      <w:pPr>
+        <w:pStyle w:val="Code"/>
+      </w:pPr>
+      <w:r>
+        <w:t xml:space="preserve">                Content="Set"</w:t>
+      </w:r>
+    </w:p>
+    <w:p>
+      <w:pPr>
+        <w:pStyle w:val="Code"/>
+      </w:pPr>
+      <w:r>
+        <w:t xml:space="preserve">                Width="100"</w:t>
+      </w:r>
+    </w:p>
+    <w:p>
+      <w:pPr>
+        <w:pStyle w:val="Code"/>
+      </w:pPr>
+      <w:r>
+        <w:t xml:space="preserve">                Height="40" </w:t>
+      </w:r>
+    </w:p>
+    <w:p>
+      <w:pPr>
+        <w:pStyle w:val="CodeChanges"/>
+      </w:pPr>
+      <w:r>
+        <w:t xml:space="preserve">                Click="btnSet_Click" /&gt;</w:t>
+      </w:r>
+    </w:p>
+    <w:p>
+      <w:pPr>
+        <w:pStyle w:val="Code"/>
+      </w:pPr>
+    </w:p>
+    <w:p>
+      <w:pPr>
+        <w:pStyle w:val="Code"/>
+      </w:pPr>
+      <w:r>
+        <w:t xml:space="preserve">        &lt;TextBlock Grid.Row="2"</w:t>
+      </w:r>
+    </w:p>
+    <w:p>
+      <w:pPr>
+        <w:pStyle w:val="Code"/>
+      </w:pPr>
+      <w:r>
+        <w:t xml:space="preserve">                   Name="tbResult"</w:t>
+      </w:r>
+    </w:p>
+    <w:p>
+      <w:pPr>
+        <w:pStyle w:val="Code"/>
+      </w:pPr>
+      <w:r>
+        <w:t xml:space="preserve">                   FontSize="16"</w:t>
+      </w:r>
+    </w:p>
+    <w:p>
+      <w:pPr>
+        <w:pStyle w:val="Code"/>
+      </w:pPr>
+      <w:r>
+        <w:t xml:space="preserve">                   Text="{Binding BoundText}"</w:t>
+      </w:r>
+    </w:p>
+    <w:p>
+      <w:pPr>
+        <w:pStyle w:val="Code"/>
+      </w:pPr>
+      <w:r>
+        <w:t xml:space="preserve">                   VerticalAlignment="Center"</w:t>
+      </w:r>
+    </w:p>
+    <w:p>
+      <w:pPr>
+        <w:pStyle w:val="Code"/>
+      </w:pPr>
+      <w:r>
+        <w:t xml:space="preserve">                   HorizontalAlignment="Center" /&gt;</w:t>
+      </w:r>
+    </w:p>
+    <w:p>
+      <w:pPr>
+        <w:pStyle w:val="Code"/>
+      </w:pPr>
+      <w:r>
+        <w:lastRenderedPageBreak/>
+        <w:t xml:space="preserve">    &lt;/Grid&gt;</w:t>
+      </w:r>
+    </w:p>
+    <w:p>
+      <w:pPr>
+        <w:pStyle w:val="Code"/>
+      </w:pPr>
+      <w:r>
+        <w:t>&lt;/Window&gt;</w:t>
+      </w:r>
+    </w:p>
+    <w:p/>
+    <w:p>
+      <w:pPr>
+        <w:pStyle w:val="Heading1"/>
+      </w:pPr>
+      <w:r>
+        <w:t>AND populate the new Click Handler in the code behind:</w:t>
+      </w:r>
+    </w:p>
+    <w:p>
+      <w:pPr>
+        <w:pStyle w:val="CodeTitle"/>
+        <w:rPr>
+          <w:rStyle w:val="Hyperlink"/>
+          <w:color w:val="auto"/>
+          <w:u w:val="none"/>
+        </w:rPr>
+      </w:pPr>
+      <w:r>
+        <w:rPr>
+          <w:rStyle w:val="Hyperlink"/>
+          <w:color w:val="auto"/>
+          <w:u w:val="none"/>
+        </w:rPr>
+        <w:t>MainWindow.xaml</w:t>
+      </w:r>
+      <w:r>
+        <w:rPr>
+          <w:rStyle w:val="Hyperlink"/>
+          <w:color w:val="auto"/>
+          <w:u w:val="none"/>
+        </w:rPr>
+        <w:t>.cs</w:t>
+      </w:r>
+    </w:p>
+    <w:p>
+      <w:pPr>
+        <w:pStyle w:val="Code"/>
+      </w:pPr>
+      <w:r>
+        <w:t>using System.ComponentModel;</w:t>
+      </w:r>
+    </w:p>
+    <w:p>
+      <w:pPr>
+        <w:pStyle w:val="Code"/>
+      </w:pPr>
+      <w:r>
+        <w:t>using System.Windows;</w:t>
+      </w:r>
+    </w:p>
+    <w:p>
+      <w:pPr>
+        <w:pStyle w:val="Code"/>
+      </w:pPr>
+    </w:p>
+    <w:p>
+      <w:pPr>
+        <w:pStyle w:val="Code"/>
+      </w:pPr>
+      <w:r>
+        <w:t>namespace _08_WPF_Tutorial_v6</w:t>
+      </w:r>
+    </w:p>
+    <w:p>
+      <w:pPr>
+        <w:pStyle w:val="Code"/>
+      </w:pPr>
+      <w:r>
+        <w:t>{</w:t>
+      </w:r>
+    </w:p>
+    <w:p>
+      <w:pPr>
+        <w:pStyle w:val="Code"/>
+      </w:pPr>
+      <w:r>
+        <w:t xml:space="preserve">    public partial class MainWindow : Window, INotifyPropertyChanged</w:t>
+      </w:r>
+    </w:p>
+    <w:p>
+      <w:pPr>
+        <w:pStyle w:val="Code"/>
+      </w:pPr>
+      <w:r>
+        <w:t xml:space="preserve">    {</w:t>
+      </w:r>
+    </w:p>
+    <w:p>
+      <w:pPr>
+        <w:pStyle w:val="Code"/>
+      </w:pPr>
+      <w:r>
+        <w:t xml:space="preserve">        public MainWindow()</w:t>
+      </w:r>
+    </w:p>
+    <w:p>
+      <w:pPr>
+        <w:pStyle w:val="Code"/>
+      </w:pPr>
+      <w:r>
+        <w:t xml:space="preserve">        {</w:t>
+      </w:r>
+    </w:p>
+    <w:p>
+      <w:pPr>
+        <w:pStyle w:val="Code"/>
+      </w:pPr>
+      <w:r>
         <w:t xml:space="preserve">            DataContext = this;</w:t>
       </w:r>
     </w:p>
@@ -2227,6 +3585,19 @@
         <w:pStyle w:val="Code"/>
       </w:pPr>
       <w:r>
+        <w:t xml:space="preserve">        public event PropertyChangedEventHandler? PropertyChanged;</w:t>
+      </w:r>
+    </w:p>
+    <w:p>
+      <w:pPr>
+        <w:pStyle w:val="Code"/>
+      </w:pPr>
+    </w:p>
+    <w:p>
+      <w:pPr>
+        <w:pStyle w:val="Code"/>
+      </w:pPr>
+      <w:r>
         <w:t xml:space="preserve">        public string BoundText</w:t>
       </w:r>
     </w:p>
@@ -2275,6 +3646,14 @@
         <w:pStyle w:val="Code"/>
       </w:pPr>
       <w:r>
+        <w:t xml:space="preserve">                PropertyChanged?.Invoke(this, new PropertyChangedEventArgs("BoundText"));</w:t>
+      </w:r>
+    </w:p>
+    <w:p>
+      <w:pPr>
+        <w:pStyle w:val="Code"/>
+      </w:pPr>
+      <w:r>
         <w:t xml:space="preserve">            }</w:t>
       </w:r>
     </w:p>
@@ -2290,6 +3669,43 @@
       <w:pPr>
         <w:pStyle w:val="Code"/>
       </w:pPr>
+    </w:p>
+    <w:p>
+      <w:pPr>
+        <w:pStyle w:val="CodeChanges"/>
+      </w:pPr>
+      <w:r>
+        <w:t xml:space="preserve">        private void btnSet_Click(object sender, RoutedEventArgs e)</w:t>
+      </w:r>
+    </w:p>
+    <w:p>
+      <w:pPr>
+        <w:pStyle w:val="CodeChanges"/>
+      </w:pPr>
+      <w:r>
+        <w:t xml:space="preserve">        {</w:t>
+      </w:r>
+    </w:p>
+    <w:p>
+      <w:pPr>
+        <w:pStyle w:val="CodeChanges"/>
+      </w:pPr>
+      <w:r>
+        <w:t xml:space="preserve">            BoundText = "set from code";</w:t>
+      </w:r>
+    </w:p>
+    <w:p>
+      <w:pPr>
+        <w:pStyle w:val="CodeChanges"/>
+      </w:pPr>
+      <w:r>
+        <w:t xml:space="preserve">        }</w:t>
+      </w:r>
+    </w:p>
+    <w:p>
+      <w:pPr>
+        <w:pStyle w:val="Code"/>
+      </w:pPr>
       <w:r>
         <w:t xml:space="preserve">    }</w:t>
       </w:r>
@@ -2312,13 +3728,12 @@
         <w:pStyle w:val="Heading1"/>
       </w:pPr>
       <w:r>
-        <w:t>To make use of</w:t>
-      </w:r>
-      <w:r>
-        <w:t xml:space="preserve"> </w:t>
-      </w:r>
-      <w:r>
-        <w:t>OnPropertyChanged() method we have to implement INotifyPropertyChanged:</w:t>
+        <w:t>Add data changes DIRECTION.</w:t>
+      </w:r>
+    </w:p>
+    <w:p>
+      <w:r>
+        <w:t>At this point both TextBox and TextBlock are populated by the BoundText change from the button. Now make the TextBox one way only.</w:t>
       </w:r>
     </w:p>
     <w:p>
@@ -2338,80 +3753,573 @@
         </w:rPr>
         <w:t>MainWindow.xaml</w:t>
       </w:r>
-      <w:r>
+    </w:p>
+    <w:p>
+      <w:pPr>
+        <w:pStyle w:val="Code"/>
+      </w:pPr>
+      <w:r>
+        <w:t>&lt;Window x:Class="_08_WPF_Tutorial_v6.MainWindow"</w:t>
+      </w:r>
+    </w:p>
+    <w:p>
+      <w:pPr>
+        <w:pStyle w:val="Code"/>
+      </w:pPr>
+      <w:r>
+        <w:t xml:space="preserve">        xmlns="http://schemas.microsoft.com/winfx/2006/xaml/presentation"</w:t>
+      </w:r>
+    </w:p>
+    <w:p>
+      <w:pPr>
+        <w:pStyle w:val="Code"/>
+      </w:pPr>
+      <w:r>
+        <w:t xml:space="preserve">        xmlns:x="http://schemas.microsoft.com/winfx/2006/xaml"</w:t>
+      </w:r>
+    </w:p>
+    <w:p>
+      <w:pPr>
+        <w:pStyle w:val="Code"/>
+      </w:pPr>
+      <w:r>
+        <w:t xml:space="preserve">        xmlns:d="http://schemas.microsoft.com/expression/blend/2008"</w:t>
+      </w:r>
+    </w:p>
+    <w:p>
+      <w:pPr>
+        <w:pStyle w:val="Code"/>
+      </w:pPr>
+      <w:r>
+        <w:t xml:space="preserve">        xmlns:mc="http://schemas.openxmlformats.org/markup-compatibility/2006"</w:t>
+      </w:r>
+    </w:p>
+    <w:p>
+      <w:pPr>
+        <w:pStyle w:val="Code"/>
+      </w:pPr>
+      <w:r>
+        <w:t xml:space="preserve">        xmlns:local="clr-namespace:_08_WPF_Tutorial_v6"</w:t>
+      </w:r>
+    </w:p>
+    <w:p>
+      <w:pPr>
+        <w:pStyle w:val="Code"/>
+      </w:pPr>
+      <w:r>
+        <w:t xml:space="preserve">        mc:Ignorable="d"</w:t>
+      </w:r>
+    </w:p>
+    <w:p>
+      <w:pPr>
+        <w:pStyle w:val="Code"/>
+      </w:pPr>
+      <w:r>
+        <w:t xml:space="preserve">                Title="MainWindow" Height="250" Width="300"&gt;</w:t>
+      </w:r>
+    </w:p>
+    <w:p>
+      <w:pPr>
+        <w:pStyle w:val="Code"/>
+      </w:pPr>
+      <w:r>
+        <w:t xml:space="preserve">    &lt;Grid&gt;</w:t>
+      </w:r>
+    </w:p>
+    <w:p>
+      <w:pPr>
+        <w:pStyle w:val="Code"/>
+      </w:pPr>
+      <w:r>
+        <w:t xml:space="preserve">        &lt;Grid.RowDefinitions&gt;</w:t>
+      </w:r>
+    </w:p>
+    <w:p>
+      <w:pPr>
+        <w:pStyle w:val="Code"/>
+      </w:pPr>
+      <w:r>
+        <w:lastRenderedPageBreak/>
+        <w:t xml:space="preserve">            &lt;RowDefinition/&gt;</w:t>
+      </w:r>
+    </w:p>
+    <w:p>
+      <w:pPr>
+        <w:pStyle w:val="Code"/>
+      </w:pPr>
+      <w:r>
+        <w:t xml:space="preserve">            &lt;RowDefinition/&gt;</w:t>
+      </w:r>
+    </w:p>
+    <w:p>
+      <w:pPr>
+        <w:pStyle w:val="Code"/>
+      </w:pPr>
+      <w:r>
+        <w:t xml:space="preserve">            &lt;RowDefinition/&gt;</w:t>
+      </w:r>
+    </w:p>
+    <w:p>
+      <w:pPr>
+        <w:pStyle w:val="Code"/>
+      </w:pPr>
+      <w:r>
+        <w:t xml:space="preserve">        &lt;/Grid.RowDefinitions&gt;</w:t>
+      </w:r>
+    </w:p>
+    <w:p>
+      <w:pPr>
+        <w:pStyle w:val="Code"/>
+      </w:pPr>
+    </w:p>
+    <w:p>
+      <w:pPr>
+        <w:pStyle w:val="Code"/>
+      </w:pPr>
+      <w:r>
+        <w:t xml:space="preserve">        &lt;TextBox Name="txtInput" </w:t>
+      </w:r>
+    </w:p>
+    <w:p>
+      <w:pPr>
+        <w:pStyle w:val="Code"/>
+      </w:pPr>
+      <w:r>
+        <w:t xml:space="preserve">                 VerticalContentAlignment="Center"</w:t>
+      </w:r>
+    </w:p>
+    <w:p>
+      <w:pPr>
+        <w:pStyle w:val="Code"/>
+      </w:pPr>
+      <w:r>
+        <w:t xml:space="preserve">                 Width="250"</w:t>
+      </w:r>
+    </w:p>
+    <w:p>
+      <w:pPr>
+        <w:pStyle w:val="Code"/>
+      </w:pPr>
+      <w:r>
+        <w:t xml:space="preserve">                 Height="40"</w:t>
+      </w:r>
+    </w:p>
+    <w:p>
+      <w:pPr>
+        <w:pStyle w:val="Code"/>
+      </w:pPr>
+      <w:r>
+        <w:t xml:space="preserve">                 FontSize="16"</w:t>
+      </w:r>
+    </w:p>
+    <w:p>
+      <w:pPr>
+        <w:pStyle w:val="Code"/>
+      </w:pPr>
+      <w:r>
+        <w:t xml:space="preserve">                 Text="{    Binding BoundText,</w:t>
+      </w:r>
+    </w:p>
+    <w:p>
+      <w:pPr>
+        <w:pStyle w:val="Code"/>
+      </w:pPr>
+      <w:r>
+        <w:t xml:space="preserve">                            UpdateSourceTrigger=PropertyChanged,</w:t>
+      </w:r>
+    </w:p>
+    <w:p>
+      <w:pPr>
+        <w:pStyle w:val="CodeChanges"/>
+      </w:pPr>
+      <w:r>
+        <w:t xml:space="preserve">                            Mode=OneWayToSource}" /&gt;</w:t>
+      </w:r>
+    </w:p>
+    <w:p>
+      <w:pPr>
+        <w:pStyle w:val="Code"/>
+      </w:pPr>
+    </w:p>
+    <w:p>
+      <w:pPr>
+        <w:pStyle w:val="Code"/>
+      </w:pPr>
+      <w:r>
+        <w:t xml:space="preserve">        &lt;Button Grid.Row="1"</w:t>
+      </w:r>
+    </w:p>
+    <w:p>
+      <w:pPr>
+        <w:pStyle w:val="Code"/>
+      </w:pPr>
+      <w:r>
+        <w:t xml:space="preserve">                Name="btnSet"</w:t>
+      </w:r>
+    </w:p>
+    <w:p>
+      <w:pPr>
+        <w:pStyle w:val="Code"/>
+      </w:pPr>
+      <w:r>
+        <w:t xml:space="preserve">                Content="Set"</w:t>
+      </w:r>
+    </w:p>
+    <w:p>
+      <w:pPr>
+        <w:pStyle w:val="Code"/>
+      </w:pPr>
+      <w:r>
+        <w:t xml:space="preserve">                Width="100"</w:t>
+      </w:r>
+    </w:p>
+    <w:p>
+      <w:pPr>
+        <w:pStyle w:val="Code"/>
+      </w:pPr>
+      <w:r>
+        <w:t xml:space="preserve">                Height="40" </w:t>
+      </w:r>
+    </w:p>
+    <w:p>
+      <w:pPr>
+        <w:pStyle w:val="Code"/>
+      </w:pPr>
+      <w:r>
+        <w:t xml:space="preserve">                Click="btnSet_Click" /&gt;</w:t>
+      </w:r>
+    </w:p>
+    <w:p>
+      <w:pPr>
+        <w:pStyle w:val="Code"/>
+      </w:pPr>
+    </w:p>
+    <w:p>
+      <w:pPr>
+        <w:pStyle w:val="Code"/>
+      </w:pPr>
+      <w:r>
+        <w:t xml:space="preserve">        &lt;TextBlock Grid.Row="2"</w:t>
+      </w:r>
+    </w:p>
+    <w:p>
+      <w:pPr>
+        <w:pStyle w:val="Code"/>
+      </w:pPr>
+      <w:r>
+        <w:t xml:space="preserve">                   Name="tbResult"</w:t>
+      </w:r>
+    </w:p>
+    <w:p>
+      <w:pPr>
+        <w:pStyle w:val="Code"/>
+      </w:pPr>
+      <w:r>
+        <w:t xml:space="preserve">                   FontSize="16"</w:t>
+      </w:r>
+    </w:p>
+    <w:p>
+      <w:pPr>
+        <w:pStyle w:val="Code"/>
+      </w:pPr>
+      <w:r>
+        <w:t xml:space="preserve">                   Text="{Binding BoundText}"</w:t>
+      </w:r>
+    </w:p>
+    <w:p>
+      <w:pPr>
+        <w:pStyle w:val="Code"/>
+      </w:pPr>
+      <w:r>
+        <w:t xml:space="preserve">                   VerticalAlignment="Center"</w:t>
+      </w:r>
+    </w:p>
+    <w:p>
+      <w:pPr>
+        <w:pStyle w:val="Code"/>
+      </w:pPr>
+      <w:r>
+        <w:t xml:space="preserve">                   HorizontalAlignment="Center" /&gt;</w:t>
+      </w:r>
+    </w:p>
+    <w:p>
+      <w:pPr>
+        <w:pStyle w:val="Code"/>
+      </w:pPr>
+      <w:r>
+        <w:t xml:space="preserve">    &lt;/Grid&gt;</w:t>
+      </w:r>
+    </w:p>
+    <w:p>
+      <w:pPr>
+        <w:pStyle w:val="Code"/>
+      </w:pPr>
+    </w:p>
+    <w:p>
+      <w:pPr>
+        <w:pStyle w:val="Code"/>
+      </w:pPr>
+      <w:r>
+        <w:t>&lt;/Window&gt;</w:t>
+      </w:r>
+    </w:p>
+    <w:p/>
+    <w:p>
+      <w:pPr>
+        <w:pStyle w:val="Heading1"/>
+      </w:pPr>
+      <w:r>
+        <w:br w:type="page"/>
+      </w:r>
+      <w:r>
+        <w:lastRenderedPageBreak/>
+        <w:t>A bit of cleanup</w:t>
+      </w:r>
+    </w:p>
+    <w:p>
+      <w:r>
+        <w:t>This works fine but now cleanup…</w:t>
+      </w:r>
+      <w:r>
+        <w:t xml:space="preserve">create method for OnPropertyChanged and </w:t>
+      </w:r>
+      <w:r>
+        <w:t>move event invocation…</w:t>
+      </w:r>
+    </w:p>
+    <w:p>
+      <w:pPr>
+        <w:pStyle w:val="CodeTitle"/>
         <w:rPr>
           <w:rStyle w:val="Hyperlink"/>
           <w:color w:val="auto"/>
           <w:u w:val="none"/>
         </w:rPr>
+      </w:pPr>
+      <w:r>
+        <w:rPr>
+          <w:rStyle w:val="Hyperlink"/>
+          <w:color w:val="auto"/>
+          <w:u w:val="none"/>
+        </w:rPr>
+        <w:t>MainWindow.xaml</w:t>
+      </w:r>
+      <w:r>
+        <w:rPr>
+          <w:rStyle w:val="Hyperlink"/>
+          <w:color w:val="auto"/>
+          <w:u w:val="none"/>
+        </w:rPr>
         <w:t>.cs</w:t>
       </w:r>
     </w:p>
     <w:p>
       <w:pPr>
+        <w:pStyle w:val="Code"/>
+      </w:pPr>
+      <w:r>
+        <w:t>using System.ComponentModel;</w:t>
+      </w:r>
+    </w:p>
+    <w:p>
+      <w:pPr>
+        <w:pStyle w:val="Code"/>
+      </w:pPr>
+      <w:r>
+        <w:t>using System.Windows;</w:t>
+      </w:r>
+    </w:p>
+    <w:p>
+      <w:pPr>
+        <w:pStyle w:val="Code"/>
+      </w:pPr>
+    </w:p>
+    <w:p>
+      <w:pPr>
+        <w:pStyle w:val="Code"/>
+      </w:pPr>
+      <w:r>
+        <w:t>namespace _08_WPF_Tutorial_v6</w:t>
+      </w:r>
+    </w:p>
+    <w:p>
+      <w:pPr>
+        <w:pStyle w:val="Code"/>
+      </w:pPr>
+      <w:r>
+        <w:t>{</w:t>
+      </w:r>
+    </w:p>
+    <w:p>
+      <w:pPr>
+        <w:pStyle w:val="Code"/>
+      </w:pPr>
+      <w:r>
+        <w:t xml:space="preserve">    public partial class MainWindow : Window, INotifyPropertyChanged</w:t>
+      </w:r>
+    </w:p>
+    <w:p>
+      <w:pPr>
+        <w:pStyle w:val="Code"/>
+      </w:pPr>
+      <w:r>
+        <w:t xml:space="preserve">    {</w:t>
+      </w:r>
+    </w:p>
+    <w:p>
+      <w:pPr>
+        <w:pStyle w:val="Code"/>
+      </w:pPr>
+      <w:r>
+        <w:t xml:space="preserve">        public MainWindow()</w:t>
+      </w:r>
+    </w:p>
+    <w:p>
+      <w:pPr>
+        <w:pStyle w:val="Code"/>
+      </w:pPr>
+      <w:r>
+        <w:t xml:space="preserve">        {</w:t>
+      </w:r>
+    </w:p>
+    <w:p>
+      <w:pPr>
+        <w:pStyle w:val="Code"/>
+      </w:pPr>
+      <w:r>
+        <w:t xml:space="preserve">            DataContext = this;</w:t>
+      </w:r>
+    </w:p>
+    <w:p>
+      <w:pPr>
+        <w:pStyle w:val="Code"/>
+      </w:pPr>
+      <w:r>
+        <w:t xml:space="preserve">            InitializeComponent();</w:t>
+      </w:r>
+    </w:p>
+    <w:p>
+      <w:pPr>
+        <w:pStyle w:val="Code"/>
+      </w:pPr>
+      <w:r>
+        <w:t xml:space="preserve">        }</w:t>
+      </w:r>
+    </w:p>
+    <w:p>
+      <w:pPr>
+        <w:pStyle w:val="Code"/>
+      </w:pPr>
+    </w:p>
+    <w:p>
+      <w:pPr>
+        <w:pStyle w:val="Code"/>
+      </w:pPr>
+      <w:r>
+        <w:t xml:space="preserve">        private string _boundText;</w:t>
+      </w:r>
+    </w:p>
+    <w:p>
+      <w:pPr>
+        <w:pStyle w:val="Code"/>
+      </w:pPr>
+    </w:p>
+    <w:p>
+      <w:pPr>
+        <w:pStyle w:val="Code"/>
+      </w:pPr>
+      <w:r>
+        <w:t xml:space="preserve">        public event PropertyChangedEventHandler? PropertyChanged;</w:t>
+      </w:r>
+    </w:p>
+    <w:p>
+      <w:pPr>
+        <w:pStyle w:val="Code"/>
+      </w:pPr>
+    </w:p>
+    <w:p>
+      <w:pPr>
+        <w:pStyle w:val="Code"/>
+      </w:pPr>
+      <w:r>
+        <w:t xml:space="preserve">        public string BoundText</w:t>
+      </w:r>
+    </w:p>
+    <w:p>
+      <w:pPr>
+        <w:pStyle w:val="Code"/>
+      </w:pPr>
+      <w:r>
+        <w:t xml:space="preserve">        {</w:t>
+      </w:r>
+    </w:p>
+    <w:p>
+      <w:pPr>
+        <w:pStyle w:val="Code"/>
+      </w:pPr>
+      <w:r>
+        <w:t xml:space="preserve">            get { return _boundText; }</w:t>
+      </w:r>
+    </w:p>
+    <w:p>
+      <w:pPr>
+        <w:pStyle w:val="Code"/>
+      </w:pPr>
+      <w:r>
+        <w:t xml:space="preserve">            set</w:t>
+      </w:r>
+    </w:p>
+    <w:p>
+      <w:pPr>
+        <w:pStyle w:val="Code"/>
+      </w:pPr>
+      <w:r>
+        <w:t xml:space="preserve">            {</w:t>
+      </w:r>
+    </w:p>
+    <w:p>
+      <w:pPr>
+        <w:pStyle w:val="Code"/>
+      </w:pPr>
+      <w:r>
+        <w:t xml:space="preserve">                _boundText = value;</w:t>
+      </w:r>
+    </w:p>
+    <w:p>
+      <w:pPr>
         <w:pStyle w:val="CodeChanges"/>
       </w:pPr>
       <w:r>
-        <w:t>using System.ComponentModel;</w:t>
-      </w:r>
-    </w:p>
-    <w:p>
-      <w:pPr>
-        <w:pStyle w:val="Code"/>
-      </w:pPr>
-      <w:r>
-        <w:t>using System.Windows;</w:t>
-      </w:r>
-    </w:p>
-    <w:p>
-      <w:pPr>
-        <w:pStyle w:val="Code"/>
-      </w:pPr>
-    </w:p>
-    <w:p>
-      <w:pPr>
-        <w:pStyle w:val="Code"/>
-      </w:pPr>
-      <w:r>
-        <w:t>namespace _08_WPF_Tutorial_v6</w:t>
-      </w:r>
-    </w:p>
-    <w:p>
-      <w:pPr>
-        <w:pStyle w:val="Code"/>
-      </w:pPr>
-      <w:r>
-        <w:t>{</w:t>
-      </w:r>
-    </w:p>
-    <w:p>
-      <w:pPr>
-        <w:pStyle w:val="Code"/>
-      </w:pPr>
-      <w:r>
-        <w:t xml:space="preserve">    public partial class MainWindow : Window</w:t>
-      </w:r>
-      <w:r>
-        <w:rPr>
-          <w:rStyle w:val="CodeChangesChar"/>
-        </w:rPr>
-        <w:t>, INotifyPropertyChanged</w:t>
-      </w:r>
-    </w:p>
-    <w:p>
-      <w:pPr>
-        <w:pStyle w:val="Code"/>
-      </w:pPr>
-      <w:r>
-        <w:t xml:space="preserve">    {</w:t>
-      </w:r>
-    </w:p>
-    <w:p>
-      <w:pPr>
-        <w:pStyle w:val="Code"/>
-      </w:pPr>
-      <w:r>
-        <w:t xml:space="preserve">        public MainWindow()</w:t>
+        <w:t xml:space="preserve">                OnPropertyChanged("BoundText");</w:t>
+      </w:r>
+    </w:p>
+    <w:p>
+      <w:pPr>
+        <w:pStyle w:val="Code"/>
+      </w:pPr>
+      <w:r>
+        <w:t xml:space="preserve">            }</w:t>
+      </w:r>
+    </w:p>
+    <w:p>
+      <w:pPr>
+        <w:pStyle w:val="Code"/>
+      </w:pPr>
+      <w:r>
+        <w:t xml:space="preserve">        }</w:t>
+      </w:r>
+    </w:p>
+    <w:p>
+      <w:pPr>
+        <w:pStyle w:val="Code"/>
+      </w:pPr>
+    </w:p>
+    <w:p>
+      <w:pPr>
+        <w:pStyle w:val="Code"/>
+      </w:pPr>
+      <w:r>
+        <w:t xml:space="preserve">        private void btnSet_Click(object sender, RoutedEventArgs e)</w:t>
       </w:r>
     </w:p>
     <w:p>
@@ -2427,15 +4335,7 @@
         <w:pStyle w:val="Code"/>
       </w:pPr>
       <w:r>
-        <w:t xml:space="preserve">            DataContext = this;</w:t>
-      </w:r>
-    </w:p>
-    <w:p>
-      <w:pPr>
-        <w:pStyle w:val="Code"/>
-      </w:pPr>
-      <w:r>
-        <w:t xml:space="preserve">            InitializeComponent();</w:t>
+        <w:t xml:space="preserve">            BoundText = "set from code";</w:t>
       </w:r>
     </w:p>
     <w:p>
@@ -2453,41 +4353,15 @@
     </w:p>
     <w:p>
       <w:pPr>
-        <w:pStyle w:val="Code"/>
-      </w:pPr>
-      <w:r>
-        <w:t xml:space="preserve">        private string _boundText;</w:t>
-      </w:r>
-    </w:p>
-    <w:p>
-      <w:pPr>
-        <w:pStyle w:val="Code"/>
-      </w:pPr>
-    </w:p>
-    <w:p>
-      <w:pPr>
         <w:pStyle w:val="CodeChanges"/>
       </w:pPr>
       <w:r>
-        <w:t xml:space="preserve">        public event PropertyChangedEventHandler? PropertyChanged;</w:t>
-      </w:r>
-    </w:p>
-    <w:p>
-      <w:pPr>
-        <w:pStyle w:val="Code"/>
-      </w:pPr>
-    </w:p>
-    <w:p>
-      <w:pPr>
-        <w:pStyle w:val="Code"/>
-      </w:pPr>
-      <w:r>
-        <w:t xml:space="preserve">        public string BoundText</w:t>
-      </w:r>
-    </w:p>
-    <w:p>
-      <w:pPr>
-        <w:pStyle w:val="Code"/>
+        <w:t xml:space="preserve">        private void OnPropertyChanged(string propertyName)</w:t>
+      </w:r>
+    </w:p>
+    <w:p>
+      <w:pPr>
+        <w:pStyle w:val="CodeChanges"/>
       </w:pPr>
       <w:r>
         <w:t xml:space="preserve">        {</w:t>
@@ -2495,47 +4369,15 @@
     </w:p>
     <w:p>
       <w:pPr>
-        <w:pStyle w:val="Code"/>
-      </w:pPr>
-      <w:r>
-        <w:t xml:space="preserve">            get { return _boundText; }</w:t>
-      </w:r>
-    </w:p>
-    <w:p>
-      <w:pPr>
-        <w:pStyle w:val="Code"/>
-      </w:pPr>
-      <w:r>
-        <w:t xml:space="preserve">            set</w:t>
-      </w:r>
-    </w:p>
-    <w:p>
-      <w:pPr>
-        <w:pStyle w:val="Code"/>
-      </w:pPr>
-      <w:r>
-        <w:t xml:space="preserve">            {</w:t>
-      </w:r>
-    </w:p>
-    <w:p>
-      <w:pPr>
-        <w:pStyle w:val="Code"/>
-      </w:pPr>
-      <w:r>
-        <w:t xml:space="preserve">                _boundText = value;</w:t>
-      </w:r>
-    </w:p>
-    <w:p>
-      <w:pPr>
-        <w:pStyle w:val="Code"/>
-      </w:pPr>
-      <w:r>
-        <w:t xml:space="preserve">            }</w:t>
-      </w:r>
-    </w:p>
-    <w:p>
-      <w:pPr>
-        <w:pStyle w:val="Code"/>
+        <w:pStyle w:val="CodeChanges"/>
+      </w:pPr>
+      <w:r>
+        <w:t xml:space="preserve">            PropertyChanged?.Invoke(this, new PropertyChangedEventArgs(propertyName));</w:t>
+      </w:r>
+    </w:p>
+    <w:p>
+      <w:pPr>
+        <w:pStyle w:val="CodeChanges"/>
       </w:pPr>
       <w:r>
         <w:t xml:space="preserve">        }</w:t>
@@ -2563,1817 +4405,10 @@
         <w:pStyle w:val="Heading1"/>
       </w:pPr>
       <w:r>
-        <w:t>Invoke the PropertyChanged method:</w:t>
-      </w:r>
-    </w:p>
-    <w:p>
-      <w:pPr>
-        <w:pStyle w:val="Code"/>
-      </w:pPr>
-      <w:r>
-        <w:t>using System.ComponentModel;</w:t>
-      </w:r>
-    </w:p>
-    <w:p>
-      <w:pPr>
-        <w:pStyle w:val="Code"/>
-      </w:pPr>
-      <w:r>
-        <w:t>using System.Windows;</w:t>
-      </w:r>
-    </w:p>
-    <w:p>
-      <w:pPr>
-        <w:pStyle w:val="Code"/>
-      </w:pPr>
-    </w:p>
-    <w:p>
-      <w:pPr>
-        <w:pStyle w:val="Code"/>
-      </w:pPr>
-      <w:r>
-        <w:t>namespace _08_WPF_Tutorial_v6</w:t>
-      </w:r>
-    </w:p>
-    <w:p>
-      <w:pPr>
-        <w:pStyle w:val="Code"/>
-      </w:pPr>
-      <w:r>
-        <w:t>{</w:t>
-      </w:r>
-    </w:p>
-    <w:p>
-      <w:pPr>
-        <w:pStyle w:val="Code"/>
-      </w:pPr>
+        <w:br w:type="page"/>
+      </w:r>
       <w:r>
         <w:lastRenderedPageBreak/>
-        <w:t xml:space="preserve">    public partial class MainWindow : Window, INotifyPropertyChanged</w:t>
-      </w:r>
-    </w:p>
-    <w:p>
-      <w:pPr>
-        <w:pStyle w:val="Code"/>
-      </w:pPr>
-      <w:r>
-        <w:t xml:space="preserve">    {</w:t>
-      </w:r>
-    </w:p>
-    <w:p>
-      <w:pPr>
-        <w:pStyle w:val="Code"/>
-      </w:pPr>
-      <w:r>
-        <w:t xml:space="preserve">        public MainWindow()</w:t>
-      </w:r>
-    </w:p>
-    <w:p>
-      <w:pPr>
-        <w:pStyle w:val="Code"/>
-      </w:pPr>
-      <w:r>
-        <w:t xml:space="preserve">        {</w:t>
-      </w:r>
-    </w:p>
-    <w:p>
-      <w:pPr>
-        <w:pStyle w:val="Code"/>
-      </w:pPr>
-      <w:r>
-        <w:t xml:space="preserve">            DataContext = this;</w:t>
-      </w:r>
-    </w:p>
-    <w:p>
-      <w:pPr>
-        <w:pStyle w:val="Code"/>
-      </w:pPr>
-      <w:r>
-        <w:t xml:space="preserve">            InitializeComponent();</w:t>
-      </w:r>
-    </w:p>
-    <w:p>
-      <w:pPr>
-        <w:pStyle w:val="Code"/>
-      </w:pPr>
-      <w:r>
-        <w:t xml:space="preserve">        }</w:t>
-      </w:r>
-    </w:p>
-    <w:p>
-      <w:pPr>
-        <w:pStyle w:val="Code"/>
-      </w:pPr>
-    </w:p>
-    <w:p>
-      <w:pPr>
-        <w:pStyle w:val="Code"/>
-      </w:pPr>
-      <w:r>
-        <w:t xml:space="preserve">        private string _boundText;</w:t>
-      </w:r>
-    </w:p>
-    <w:p>
-      <w:pPr>
-        <w:pStyle w:val="Code"/>
-      </w:pPr>
-    </w:p>
-    <w:p>
-      <w:pPr>
-        <w:pStyle w:val="Code"/>
-      </w:pPr>
-      <w:r>
-        <w:t xml:space="preserve">        public event PropertyChangedEventHandler? PropertyChanged;</w:t>
-      </w:r>
-    </w:p>
-    <w:p>
-      <w:pPr>
-        <w:pStyle w:val="Code"/>
-      </w:pPr>
-    </w:p>
-    <w:p>
-      <w:pPr>
-        <w:pStyle w:val="Code"/>
-      </w:pPr>
-      <w:r>
-        <w:t xml:space="preserve">        public string BoundText</w:t>
-      </w:r>
-    </w:p>
-    <w:p>
-      <w:pPr>
-        <w:pStyle w:val="Code"/>
-      </w:pPr>
-      <w:r>
-        <w:t xml:space="preserve">        {</w:t>
-      </w:r>
-    </w:p>
-    <w:p>
-      <w:pPr>
-        <w:pStyle w:val="Code"/>
-      </w:pPr>
-      <w:r>
-        <w:t xml:space="preserve">            get { return _boundText; }</w:t>
-      </w:r>
-    </w:p>
-    <w:p>
-      <w:pPr>
-        <w:pStyle w:val="Code"/>
-      </w:pPr>
-      <w:r>
-        <w:t xml:space="preserve">            set</w:t>
-      </w:r>
-    </w:p>
-    <w:p>
-      <w:pPr>
-        <w:pStyle w:val="Code"/>
-      </w:pPr>
-      <w:r>
-        <w:t xml:space="preserve">            {</w:t>
-      </w:r>
-    </w:p>
-    <w:p>
-      <w:pPr>
-        <w:pStyle w:val="Code"/>
-      </w:pPr>
-      <w:r>
-        <w:t xml:space="preserve">                _boundText = value;</w:t>
-      </w:r>
-    </w:p>
-    <w:p>
-      <w:pPr>
-        <w:pStyle w:val="CodeChanges"/>
-      </w:pPr>
-      <w:r>
-        <w:t xml:space="preserve">                PropertyChanged?.Invoke(this, new PropertyChangedEventArgs("BoundText"));</w:t>
-      </w:r>
-    </w:p>
-    <w:p>
-      <w:pPr>
-        <w:pStyle w:val="Code"/>
-      </w:pPr>
-      <w:r>
-        <w:t xml:space="preserve">            }</w:t>
-      </w:r>
-    </w:p>
-    <w:p>
-      <w:pPr>
-        <w:pStyle w:val="Code"/>
-      </w:pPr>
-      <w:r>
-        <w:t xml:space="preserve">        }</w:t>
-      </w:r>
-    </w:p>
-    <w:p>
-      <w:pPr>
-        <w:pStyle w:val="Code"/>
-      </w:pPr>
-      <w:r>
-        <w:t xml:space="preserve">    }</w:t>
-      </w:r>
-    </w:p>
-    <w:p>
-      <w:pPr>
-        <w:pStyle w:val="Code"/>
-      </w:pPr>
-      <w:r>
-        <w:t>}</w:t>
-      </w:r>
-    </w:p>
-    <w:p/>
-    <w:p>
-      <w:pPr>
-        <w:pStyle w:val="Heading1"/>
-      </w:pPr>
-      <w:r>
-        <w:t>Cause the changes to be live in real time:</w:t>
-      </w:r>
-    </w:p>
-    <w:p>
-      <w:pPr>
-        <w:pStyle w:val="CodeTitle"/>
-        <w:rPr>
-          <w:rStyle w:val="Hyperlink"/>
-          <w:color w:val="auto"/>
-          <w:u w:val="none"/>
-        </w:rPr>
-      </w:pPr>
-      <w:r>
-        <w:rPr>
-          <w:rStyle w:val="Hyperlink"/>
-          <w:color w:val="auto"/>
-          <w:u w:val="none"/>
-        </w:rPr>
-        <w:t>MainWindow.xaml</w:t>
-      </w:r>
-    </w:p>
-    <w:p>
-      <w:pPr>
-        <w:pStyle w:val="Code"/>
-      </w:pPr>
-      <w:r>
-        <w:t>&lt;Window x:Class="_08_WPF_Tutorial_v6.MainWindow"</w:t>
-      </w:r>
-    </w:p>
-    <w:p>
-      <w:pPr>
-        <w:pStyle w:val="Code"/>
-      </w:pPr>
-      <w:r>
-        <w:t xml:space="preserve">        xmlns="http://schemas.microsoft.com/winfx/2006/xaml/presentation"</w:t>
-      </w:r>
-    </w:p>
-    <w:p>
-      <w:pPr>
-        <w:pStyle w:val="Code"/>
-      </w:pPr>
-      <w:r>
-        <w:t xml:space="preserve">        xmlns:x="http://schemas.microsoft.com/winfx/2006/xaml"</w:t>
-      </w:r>
-    </w:p>
-    <w:p>
-      <w:pPr>
-        <w:pStyle w:val="Code"/>
-      </w:pPr>
-      <w:r>
-        <w:t xml:space="preserve">        xmlns:d="http://schemas.microsoft.com/expression/blend/2008"</w:t>
-      </w:r>
-    </w:p>
-    <w:p>
-      <w:pPr>
-        <w:pStyle w:val="Code"/>
-      </w:pPr>
-      <w:r>
-        <w:t xml:space="preserve">        xmlns:mc="http://schemas.openxmlformats.org/markup-compatibility/2006"</w:t>
-      </w:r>
-    </w:p>
-    <w:p>
-      <w:pPr>
-        <w:pStyle w:val="Code"/>
-      </w:pPr>
-      <w:r>
-        <w:t xml:space="preserve">        xmlns:local="clr-namespace:_08_WPF_Tutorial_v6"</w:t>
-      </w:r>
-    </w:p>
-    <w:p>
-      <w:pPr>
-        <w:pStyle w:val="Code"/>
-      </w:pPr>
-      <w:r>
-        <w:t xml:space="preserve">        mc:Ignorable="d"</w:t>
-      </w:r>
-    </w:p>
-    <w:p>
-      <w:pPr>
-        <w:pStyle w:val="Code"/>
-      </w:pPr>
-      <w:r>
-        <w:t xml:space="preserve">                Title="MainWindow" Height="250" Width="300"&gt;</w:t>
-      </w:r>
-    </w:p>
-    <w:p>
-      <w:pPr>
-        <w:pStyle w:val="Code"/>
-      </w:pPr>
-      <w:r>
-        <w:t xml:space="preserve">    &lt;Grid&gt;</w:t>
-      </w:r>
-    </w:p>
-    <w:p>
-      <w:pPr>
-        <w:pStyle w:val="Code"/>
-      </w:pPr>
-      <w:r>
-        <w:t xml:space="preserve">        &lt;Grid.RowDefinitions&gt;</w:t>
-      </w:r>
-    </w:p>
-    <w:p>
-      <w:pPr>
-        <w:pStyle w:val="Code"/>
-      </w:pPr>
-      <w:r>
-        <w:t xml:space="preserve">            &lt;RowDefinition/&gt;</w:t>
-      </w:r>
-    </w:p>
-    <w:p>
-      <w:pPr>
-        <w:pStyle w:val="Code"/>
-      </w:pPr>
-      <w:r>
-        <w:t xml:space="preserve">            &lt;RowDefinition/&gt;</w:t>
-      </w:r>
-    </w:p>
-    <w:p>
-      <w:pPr>
-        <w:pStyle w:val="Code"/>
-      </w:pPr>
-      <w:r>
-        <w:t xml:space="preserve">            &lt;RowDefinition/&gt;</w:t>
-      </w:r>
-    </w:p>
-    <w:p>
-      <w:pPr>
-        <w:pStyle w:val="Code"/>
-      </w:pPr>
-      <w:r>
-        <w:t xml:space="preserve">        &lt;/Grid.RowDefinitions&gt;</w:t>
-      </w:r>
-    </w:p>
-    <w:p>
-      <w:pPr>
-        <w:pStyle w:val="Code"/>
-      </w:pPr>
-    </w:p>
-    <w:p>
-      <w:pPr>
-        <w:pStyle w:val="Code"/>
-      </w:pPr>
-      <w:r>
-        <w:t xml:space="preserve">        &lt;TextBox Name="txtInput" </w:t>
-      </w:r>
-    </w:p>
-    <w:p>
-      <w:pPr>
-        <w:pStyle w:val="Code"/>
-      </w:pPr>
-      <w:r>
-        <w:t xml:space="preserve">                 VerticalContentAlignment="Center"</w:t>
-      </w:r>
-    </w:p>
-    <w:p>
-      <w:pPr>
-        <w:pStyle w:val="Code"/>
-      </w:pPr>
-      <w:r>
-        <w:t xml:space="preserve">                 Width="250"</w:t>
-      </w:r>
-    </w:p>
-    <w:p>
-      <w:pPr>
-        <w:pStyle w:val="Code"/>
-      </w:pPr>
-      <w:r>
-        <w:t xml:space="preserve">                 Height="40"</w:t>
-      </w:r>
-    </w:p>
-    <w:p>
-      <w:pPr>
-        <w:pStyle w:val="Code"/>
-      </w:pPr>
-      <w:r>
-        <w:t xml:space="preserve">                 FontSize="16"</w:t>
-      </w:r>
-    </w:p>
-    <w:p>
-      <w:pPr>
-        <w:pStyle w:val="Code"/>
-      </w:pPr>
-      <w:r>
-        <w:t xml:space="preserve">                 Text="{    Binding BoundText,</w:t>
-      </w:r>
-    </w:p>
-    <w:p>
-      <w:pPr>
-        <w:pStyle w:val="CodeChanges"/>
-      </w:pPr>
-      <w:r>
-        <w:t xml:space="preserve">                            UpdateSourceTrigger=PropertyChanged}" /&gt;</w:t>
-      </w:r>
-    </w:p>
-    <w:p>
-      <w:pPr>
-        <w:pStyle w:val="Code"/>
-      </w:pPr>
-    </w:p>
-    <w:p>
-      <w:pPr>
-        <w:pStyle w:val="Code"/>
-      </w:pPr>
-      <w:r>
-        <w:t xml:space="preserve">        &lt;Button Grid.Row="1"</w:t>
-      </w:r>
-    </w:p>
-    <w:p>
-      <w:pPr>
-        <w:pStyle w:val="Code"/>
-      </w:pPr>
-      <w:r>
-        <w:t xml:space="preserve">                Name="btnSet"</w:t>
-      </w:r>
-    </w:p>
-    <w:p>
-      <w:pPr>
-        <w:pStyle w:val="Code"/>
-      </w:pPr>
-      <w:r>
-        <w:t xml:space="preserve">                Content="Set"</w:t>
-      </w:r>
-    </w:p>
-    <w:p>
-      <w:pPr>
-        <w:pStyle w:val="Code"/>
-      </w:pPr>
-      <w:r>
-        <w:t xml:space="preserve">                Width="100"</w:t>
-      </w:r>
-    </w:p>
-    <w:p>
-      <w:pPr>
-        <w:pStyle w:val="Code"/>
-      </w:pPr>
-      <w:r>
-        <w:t xml:space="preserve">                Height="40" /&gt;</w:t>
-      </w:r>
-    </w:p>
-    <w:p>
-      <w:pPr>
-        <w:pStyle w:val="Code"/>
-      </w:pPr>
-    </w:p>
-    <w:p>
-      <w:pPr>
-        <w:pStyle w:val="Code"/>
-      </w:pPr>
-      <w:r>
-        <w:t xml:space="preserve">        &lt;TextBlock Grid.Row="2"</w:t>
-      </w:r>
-    </w:p>
-    <w:p>
-      <w:pPr>
-        <w:pStyle w:val="Code"/>
-      </w:pPr>
-      <w:r>
-        <w:t xml:space="preserve">                   Name="tbResult"</w:t>
-      </w:r>
-    </w:p>
-    <w:p>
-      <w:pPr>
-        <w:pStyle w:val="Code"/>
-      </w:pPr>
-      <w:r>
-        <w:lastRenderedPageBreak/>
-        <w:t xml:space="preserve">                   FontSize="16"</w:t>
-      </w:r>
-    </w:p>
-    <w:p>
-      <w:pPr>
-        <w:pStyle w:val="Code"/>
-      </w:pPr>
-      <w:r>
-        <w:t xml:space="preserve">                   Text="{Binding BoundText}"</w:t>
-      </w:r>
-    </w:p>
-    <w:p>
-      <w:pPr>
-        <w:pStyle w:val="Code"/>
-      </w:pPr>
-      <w:r>
-        <w:t xml:space="preserve">                   VerticalAlignment="Center"</w:t>
-      </w:r>
-    </w:p>
-    <w:p>
-      <w:pPr>
-        <w:pStyle w:val="Code"/>
-      </w:pPr>
-      <w:r>
-        <w:t xml:space="preserve">                   HorizontalAlignment="Center" /&gt;</w:t>
-      </w:r>
-    </w:p>
-    <w:p>
-      <w:pPr>
-        <w:pStyle w:val="Code"/>
-      </w:pPr>
-      <w:r>
-        <w:t xml:space="preserve">    &lt;/Grid&gt;</w:t>
-      </w:r>
-    </w:p>
-    <w:p>
-      <w:pPr>
-        <w:pStyle w:val="Code"/>
-      </w:pPr>
-      <w:r>
-        <w:t>&lt;/Window&gt;</w:t>
-      </w:r>
-    </w:p>
-    <w:p/>
-    <w:p>
-      <w:pPr>
-        <w:pStyle w:val="Heading1"/>
-      </w:pPr>
-      <w:r>
-        <w:t>Add a Click Handler to the button:</w:t>
-      </w:r>
-    </w:p>
-    <w:p>
-      <w:pPr>
-        <w:pStyle w:val="CodeTitle"/>
-        <w:rPr>
-          <w:rStyle w:val="Hyperlink"/>
-          <w:color w:val="auto"/>
-          <w:u w:val="none"/>
-        </w:rPr>
-      </w:pPr>
-      <w:r>
-        <w:rPr>
-          <w:rStyle w:val="Hyperlink"/>
-          <w:color w:val="auto"/>
-          <w:u w:val="none"/>
-        </w:rPr>
-        <w:t>MainWindow.xaml</w:t>
-      </w:r>
-    </w:p>
-    <w:p>
-      <w:pPr>
-        <w:pStyle w:val="Code"/>
-      </w:pPr>
-      <w:r>
-        <w:t>&lt;Window x:Class="_08_WPF_Tutorial_v6.MainWindow"</w:t>
-      </w:r>
-    </w:p>
-    <w:p>
-      <w:pPr>
-        <w:pStyle w:val="Code"/>
-      </w:pPr>
-      <w:r>
-        <w:t xml:space="preserve">        xmlns="http://schemas.microsoft.com/winfx/2006/xaml/presentation"</w:t>
-      </w:r>
-    </w:p>
-    <w:p>
-      <w:pPr>
-        <w:pStyle w:val="Code"/>
-      </w:pPr>
-      <w:r>
-        <w:t xml:space="preserve">        xmlns:x="http://schemas.microsoft.com/winfx/2006/xaml"</w:t>
-      </w:r>
-    </w:p>
-    <w:p>
-      <w:pPr>
-        <w:pStyle w:val="Code"/>
-      </w:pPr>
-      <w:r>
-        <w:t xml:space="preserve">        xmlns:d="http://schemas.microsoft.com/expression/blend/2008"</w:t>
-      </w:r>
-    </w:p>
-    <w:p>
-      <w:pPr>
-        <w:pStyle w:val="Code"/>
-      </w:pPr>
-      <w:r>
-        <w:t xml:space="preserve">        xmlns:mc="http://schemas.openxmlformats.org/markup-compatibility/2006"</w:t>
-      </w:r>
-    </w:p>
-    <w:p>
-      <w:pPr>
-        <w:pStyle w:val="Code"/>
-      </w:pPr>
-      <w:r>
-        <w:t xml:space="preserve">        xmlns:local="clr-namespace:_08_WPF_Tutorial_v6"</w:t>
-      </w:r>
-    </w:p>
-    <w:p>
-      <w:pPr>
-        <w:pStyle w:val="Code"/>
-      </w:pPr>
-      <w:r>
-        <w:t xml:space="preserve">        mc:Ignorable="d"</w:t>
-      </w:r>
-    </w:p>
-    <w:p>
-      <w:pPr>
-        <w:pStyle w:val="Code"/>
-      </w:pPr>
-      <w:r>
-        <w:t xml:space="preserve">                Title="MainWindow" Height="250" Width="300"&gt;</w:t>
-      </w:r>
-    </w:p>
-    <w:p>
-      <w:pPr>
-        <w:pStyle w:val="Code"/>
-      </w:pPr>
-      <w:r>
-        <w:t xml:space="preserve">    &lt;Grid&gt;</w:t>
-      </w:r>
-    </w:p>
-    <w:p>
-      <w:pPr>
-        <w:pStyle w:val="Code"/>
-      </w:pPr>
-      <w:r>
-        <w:t xml:space="preserve">        &lt;Grid.RowDefinitions&gt;</w:t>
-      </w:r>
-    </w:p>
-    <w:p>
-      <w:pPr>
-        <w:pStyle w:val="Code"/>
-      </w:pPr>
-      <w:r>
-        <w:t xml:space="preserve">            &lt;RowDefinition/&gt;</w:t>
-      </w:r>
-    </w:p>
-    <w:p>
-      <w:pPr>
-        <w:pStyle w:val="Code"/>
-      </w:pPr>
-      <w:r>
-        <w:t xml:space="preserve">            &lt;RowDefinition/&gt;</w:t>
-      </w:r>
-    </w:p>
-    <w:p>
-      <w:pPr>
-        <w:pStyle w:val="Code"/>
-      </w:pPr>
-      <w:r>
-        <w:t xml:space="preserve">            &lt;RowDefinition/&gt;</w:t>
-      </w:r>
-    </w:p>
-    <w:p>
-      <w:pPr>
-        <w:pStyle w:val="Code"/>
-      </w:pPr>
-      <w:r>
-        <w:t xml:space="preserve">        &lt;/Grid.RowDefinitions&gt;</w:t>
-      </w:r>
-    </w:p>
-    <w:p>
-      <w:pPr>
-        <w:pStyle w:val="Code"/>
-      </w:pPr>
-    </w:p>
-    <w:p>
-      <w:pPr>
-        <w:pStyle w:val="Code"/>
-      </w:pPr>
-      <w:r>
-        <w:t xml:space="preserve">        &lt;TextBox Name="txtInput" </w:t>
-      </w:r>
-    </w:p>
-    <w:p>
-      <w:pPr>
-        <w:pStyle w:val="Code"/>
-      </w:pPr>
-      <w:r>
-        <w:t xml:space="preserve">                 VerticalContentAlignment="Center"</w:t>
-      </w:r>
-    </w:p>
-    <w:p>
-      <w:pPr>
-        <w:pStyle w:val="Code"/>
-      </w:pPr>
-      <w:r>
-        <w:t xml:space="preserve">                 Width="250"</w:t>
-      </w:r>
-    </w:p>
-    <w:p>
-      <w:pPr>
-        <w:pStyle w:val="Code"/>
-      </w:pPr>
-      <w:r>
-        <w:t xml:space="preserve">                 Height="40"</w:t>
-      </w:r>
-    </w:p>
-    <w:p>
-      <w:pPr>
-        <w:pStyle w:val="Code"/>
-      </w:pPr>
-      <w:r>
-        <w:t xml:space="preserve">                 FontSize="16"</w:t>
-      </w:r>
-    </w:p>
-    <w:p>
-      <w:pPr>
-        <w:pStyle w:val="Code"/>
-      </w:pPr>
-      <w:r>
-        <w:t xml:space="preserve">                 Text="{    Binding BoundText,</w:t>
-      </w:r>
-    </w:p>
-    <w:p>
-      <w:pPr>
-        <w:pStyle w:val="Code"/>
-      </w:pPr>
-      <w:r>
-        <w:t xml:space="preserve">                            UpdateSourceTrigger=PropertyChanged}" /&gt;</w:t>
-      </w:r>
-    </w:p>
-    <w:p>
-      <w:pPr>
-        <w:pStyle w:val="Code"/>
-      </w:pPr>
-    </w:p>
-    <w:p>
-      <w:pPr>
-        <w:pStyle w:val="Code"/>
-      </w:pPr>
-      <w:r>
-        <w:t xml:space="preserve">        &lt;Button Grid.Row="1"</w:t>
-      </w:r>
-    </w:p>
-    <w:p>
-      <w:pPr>
-        <w:pStyle w:val="Code"/>
-      </w:pPr>
-      <w:r>
-        <w:t xml:space="preserve">                Name="btnSet"</w:t>
-      </w:r>
-    </w:p>
-    <w:p>
-      <w:pPr>
-        <w:pStyle w:val="Code"/>
-      </w:pPr>
-      <w:r>
-        <w:t xml:space="preserve">                Content="Set"</w:t>
-      </w:r>
-    </w:p>
-    <w:p>
-      <w:pPr>
-        <w:pStyle w:val="Code"/>
-      </w:pPr>
-      <w:r>
-        <w:t xml:space="preserve">                Width="100"</w:t>
-      </w:r>
-    </w:p>
-    <w:p>
-      <w:pPr>
-        <w:pStyle w:val="Code"/>
-      </w:pPr>
-      <w:r>
-        <w:t xml:space="preserve">                Height="40" </w:t>
-      </w:r>
-    </w:p>
-    <w:p>
-      <w:pPr>
-        <w:pStyle w:val="CodeChanges"/>
-      </w:pPr>
-      <w:r>
-        <w:t xml:space="preserve">                Click="btnSet_Click" /&gt;</w:t>
-      </w:r>
-    </w:p>
-    <w:p>
-      <w:pPr>
-        <w:pStyle w:val="Code"/>
-      </w:pPr>
-    </w:p>
-    <w:p>
-      <w:pPr>
-        <w:pStyle w:val="Code"/>
-      </w:pPr>
-      <w:r>
-        <w:t xml:space="preserve">        &lt;TextBlock Grid.Row="2"</w:t>
-      </w:r>
-    </w:p>
-    <w:p>
-      <w:pPr>
-        <w:pStyle w:val="Code"/>
-      </w:pPr>
-      <w:r>
-        <w:t xml:space="preserve">                   Name="tbResult"</w:t>
-      </w:r>
-    </w:p>
-    <w:p>
-      <w:pPr>
-        <w:pStyle w:val="Code"/>
-      </w:pPr>
-      <w:r>
-        <w:t xml:space="preserve">                   FontSize="16"</w:t>
-      </w:r>
-    </w:p>
-    <w:p>
-      <w:pPr>
-        <w:pStyle w:val="Code"/>
-      </w:pPr>
-      <w:r>
-        <w:t xml:space="preserve">                   Text="{Binding BoundText}"</w:t>
-      </w:r>
-    </w:p>
-    <w:p>
-      <w:pPr>
-        <w:pStyle w:val="Code"/>
-      </w:pPr>
-      <w:r>
-        <w:t xml:space="preserve">                   VerticalAlignment="Center"</w:t>
-      </w:r>
-    </w:p>
-    <w:p>
-      <w:pPr>
-        <w:pStyle w:val="Code"/>
-      </w:pPr>
-      <w:r>
-        <w:t xml:space="preserve">                   HorizontalAlignment="Center" /&gt;</w:t>
-      </w:r>
-    </w:p>
-    <w:p>
-      <w:pPr>
-        <w:pStyle w:val="Code"/>
-      </w:pPr>
-      <w:r>
-        <w:t xml:space="preserve">    &lt;/Grid&gt;</w:t>
-      </w:r>
-    </w:p>
-    <w:p>
-      <w:pPr>
-        <w:pStyle w:val="Code"/>
-      </w:pPr>
-      <w:r>
-        <w:t>&lt;/Window&gt;</w:t>
-      </w:r>
-    </w:p>
-    <w:p/>
-    <w:p>
-      <w:pPr>
-        <w:pStyle w:val="Heading1"/>
-      </w:pPr>
-      <w:r>
-        <w:t>AND populate the new Click Handler in the code behind:</w:t>
-      </w:r>
-    </w:p>
-    <w:p>
-      <w:pPr>
-        <w:pStyle w:val="CodeTitle"/>
-        <w:rPr>
-          <w:rStyle w:val="Hyperlink"/>
-          <w:color w:val="auto"/>
-          <w:u w:val="none"/>
-        </w:rPr>
-      </w:pPr>
-      <w:r>
-        <w:rPr>
-          <w:rStyle w:val="Hyperlink"/>
-          <w:color w:val="auto"/>
-          <w:u w:val="none"/>
-        </w:rPr>
-        <w:t>MainWindow.xaml</w:t>
-      </w:r>
-      <w:r>
-        <w:rPr>
-          <w:rStyle w:val="Hyperlink"/>
-          <w:color w:val="auto"/>
-          <w:u w:val="none"/>
-        </w:rPr>
-        <w:t>.cs</w:t>
-      </w:r>
-    </w:p>
-    <w:p>
-      <w:pPr>
-        <w:pStyle w:val="Code"/>
-      </w:pPr>
-      <w:r>
-        <w:t>using System.ComponentModel;</w:t>
-      </w:r>
-    </w:p>
-    <w:p>
-      <w:pPr>
-        <w:pStyle w:val="Code"/>
-      </w:pPr>
-      <w:r>
-        <w:t>using System.Windows;</w:t>
-      </w:r>
-    </w:p>
-    <w:p>
-      <w:pPr>
-        <w:pStyle w:val="Code"/>
-      </w:pPr>
-    </w:p>
-    <w:p>
-      <w:pPr>
-        <w:pStyle w:val="Code"/>
-      </w:pPr>
-      <w:r>
-        <w:t>namespace _08_WPF_Tutorial_v6</w:t>
-      </w:r>
-    </w:p>
-    <w:p>
-      <w:pPr>
-        <w:pStyle w:val="Code"/>
-      </w:pPr>
-      <w:r>
-        <w:lastRenderedPageBreak/>
-        <w:t>{</w:t>
-      </w:r>
-    </w:p>
-    <w:p>
-      <w:pPr>
-        <w:pStyle w:val="Code"/>
-      </w:pPr>
-      <w:r>
-        <w:t xml:space="preserve">    public partial class MainWindow : Window, INotifyPropertyChanged</w:t>
-      </w:r>
-    </w:p>
-    <w:p>
-      <w:pPr>
-        <w:pStyle w:val="Code"/>
-      </w:pPr>
-      <w:r>
-        <w:t xml:space="preserve">    {</w:t>
-      </w:r>
-    </w:p>
-    <w:p>
-      <w:pPr>
-        <w:pStyle w:val="Code"/>
-      </w:pPr>
-      <w:r>
-        <w:t xml:space="preserve">        public MainWindow()</w:t>
-      </w:r>
-    </w:p>
-    <w:p>
-      <w:pPr>
-        <w:pStyle w:val="Code"/>
-      </w:pPr>
-      <w:r>
-        <w:t xml:space="preserve">        {</w:t>
-      </w:r>
-    </w:p>
-    <w:p>
-      <w:pPr>
-        <w:pStyle w:val="Code"/>
-      </w:pPr>
-      <w:r>
-        <w:t xml:space="preserve">            DataContext = this;</w:t>
-      </w:r>
-    </w:p>
-    <w:p>
-      <w:pPr>
-        <w:pStyle w:val="Code"/>
-      </w:pPr>
-      <w:r>
-        <w:t xml:space="preserve">            InitializeComponent();</w:t>
-      </w:r>
-    </w:p>
-    <w:p>
-      <w:pPr>
-        <w:pStyle w:val="Code"/>
-      </w:pPr>
-      <w:r>
-        <w:t xml:space="preserve">        }</w:t>
-      </w:r>
-    </w:p>
-    <w:p>
-      <w:pPr>
-        <w:pStyle w:val="Code"/>
-      </w:pPr>
-    </w:p>
-    <w:p>
-      <w:pPr>
-        <w:pStyle w:val="Code"/>
-      </w:pPr>
-      <w:r>
-        <w:t xml:space="preserve">        private string _boundText;</w:t>
-      </w:r>
-    </w:p>
-    <w:p>
-      <w:pPr>
-        <w:pStyle w:val="Code"/>
-      </w:pPr>
-    </w:p>
-    <w:p>
-      <w:pPr>
-        <w:pStyle w:val="Code"/>
-      </w:pPr>
-      <w:r>
-        <w:t xml:space="preserve">        public event PropertyChangedEventHandler? PropertyChanged;</w:t>
-      </w:r>
-    </w:p>
-    <w:p>
-      <w:pPr>
-        <w:pStyle w:val="Code"/>
-      </w:pPr>
-    </w:p>
-    <w:p>
-      <w:pPr>
-        <w:pStyle w:val="Code"/>
-      </w:pPr>
-      <w:r>
-        <w:t xml:space="preserve">        public string BoundText</w:t>
-      </w:r>
-    </w:p>
-    <w:p>
-      <w:pPr>
-        <w:pStyle w:val="Code"/>
-      </w:pPr>
-      <w:r>
-        <w:t xml:space="preserve">        {</w:t>
-      </w:r>
-    </w:p>
-    <w:p>
-      <w:pPr>
-        <w:pStyle w:val="Code"/>
-      </w:pPr>
-      <w:r>
-        <w:t xml:space="preserve">            get { return _boundText; }</w:t>
-      </w:r>
-    </w:p>
-    <w:p>
-      <w:pPr>
-        <w:pStyle w:val="Code"/>
-      </w:pPr>
-      <w:r>
-        <w:t xml:space="preserve">            set</w:t>
-      </w:r>
-    </w:p>
-    <w:p>
-      <w:pPr>
-        <w:pStyle w:val="Code"/>
-      </w:pPr>
-      <w:r>
-        <w:t xml:space="preserve">            {</w:t>
-      </w:r>
-    </w:p>
-    <w:p>
-      <w:pPr>
-        <w:pStyle w:val="Code"/>
-      </w:pPr>
-      <w:r>
-        <w:t xml:space="preserve">                _boundText = value;</w:t>
-      </w:r>
-    </w:p>
-    <w:p>
-      <w:pPr>
-        <w:pStyle w:val="Code"/>
-      </w:pPr>
-      <w:r>
-        <w:t xml:space="preserve">                PropertyChanged?.Invoke(this, new PropertyChangedEventArgs("BoundText"));</w:t>
-      </w:r>
-    </w:p>
-    <w:p>
-      <w:pPr>
-        <w:pStyle w:val="Code"/>
-      </w:pPr>
-      <w:r>
-        <w:t xml:space="preserve">            }</w:t>
-      </w:r>
-    </w:p>
-    <w:p>
-      <w:pPr>
-        <w:pStyle w:val="Code"/>
-      </w:pPr>
-      <w:r>
-        <w:t xml:space="preserve">        }</w:t>
-      </w:r>
-    </w:p>
-    <w:p>
-      <w:pPr>
-        <w:pStyle w:val="Code"/>
-      </w:pPr>
-    </w:p>
-    <w:p>
-      <w:pPr>
-        <w:pStyle w:val="CodeChanges"/>
-      </w:pPr>
-      <w:r>
-        <w:t xml:space="preserve">        private void btnSet_Click(object sender, RoutedEventArgs e)</w:t>
-      </w:r>
-    </w:p>
-    <w:p>
-      <w:pPr>
-        <w:pStyle w:val="CodeChanges"/>
-      </w:pPr>
-      <w:r>
-        <w:t xml:space="preserve">        {</w:t>
-      </w:r>
-    </w:p>
-    <w:p>
-      <w:pPr>
-        <w:pStyle w:val="CodeChanges"/>
-      </w:pPr>
-      <w:r>
-        <w:t xml:space="preserve">            BoundText = "set from code";</w:t>
-      </w:r>
-    </w:p>
-    <w:p>
-      <w:pPr>
-        <w:pStyle w:val="CodeChanges"/>
-      </w:pPr>
-      <w:r>
-        <w:t xml:space="preserve">        }</w:t>
-      </w:r>
-    </w:p>
-    <w:p>
-      <w:pPr>
-        <w:pStyle w:val="Code"/>
-      </w:pPr>
-      <w:r>
-        <w:t xml:space="preserve">    }</w:t>
-      </w:r>
-    </w:p>
-    <w:p>
-      <w:pPr>
-        <w:pStyle w:val="Code"/>
-      </w:pPr>
-      <w:r>
-        <w:t>}</w:t>
-      </w:r>
-    </w:p>
-    <w:p>
-      <w:pPr>
-        <w:pStyle w:val="Code"/>
-      </w:pPr>
-    </w:p>
-    <w:p>
-      <w:pPr>
-        <w:pStyle w:val="Heading1"/>
-      </w:pPr>
-      <w:r>
-        <w:t>At this point both TextBox and TextBlock are populated by the BoundText change from the button. Now make the TextBox one way only.</w:t>
-      </w:r>
-    </w:p>
-    <w:p>
-      <w:pPr>
-        <w:pStyle w:val="CodeTitle"/>
-        <w:rPr>
-          <w:rStyle w:val="Hyperlink"/>
-          <w:color w:val="auto"/>
-          <w:u w:val="none"/>
-        </w:rPr>
-      </w:pPr>
-      <w:r>
-        <w:rPr>
-          <w:rStyle w:val="Hyperlink"/>
-          <w:color w:val="auto"/>
-          <w:u w:val="none"/>
-        </w:rPr>
-        <w:t>MainWindow.xaml</w:t>
-      </w:r>
-    </w:p>
-    <w:p>
-      <w:pPr>
-        <w:pStyle w:val="Code"/>
-      </w:pPr>
-      <w:r>
-        <w:t>&lt;Window x:Class="_08_WPF_Tutorial_v6.MainWindow"</w:t>
-      </w:r>
-    </w:p>
-    <w:p>
-      <w:pPr>
-        <w:pStyle w:val="Code"/>
-      </w:pPr>
-      <w:r>
-        <w:t xml:space="preserve">        xmlns="http://schemas.microsoft.com/winfx/2006/xaml/presentation"</w:t>
-      </w:r>
-    </w:p>
-    <w:p>
-      <w:pPr>
-        <w:pStyle w:val="Code"/>
-      </w:pPr>
-      <w:r>
-        <w:t xml:space="preserve">        xmlns:x="http://schemas.microsoft.com/winfx/2006/xaml"</w:t>
-      </w:r>
-    </w:p>
-    <w:p>
-      <w:pPr>
-        <w:pStyle w:val="Code"/>
-      </w:pPr>
-      <w:r>
-        <w:t xml:space="preserve">        xmlns:d="http://schemas.microsoft.com/expression/blend/2008"</w:t>
-      </w:r>
-    </w:p>
-    <w:p>
-      <w:pPr>
-        <w:pStyle w:val="Code"/>
-      </w:pPr>
-      <w:r>
-        <w:t xml:space="preserve">        xmlns:mc="http://schemas.openxmlformats.org/markup-compatibility/2006"</w:t>
-      </w:r>
-    </w:p>
-    <w:p>
-      <w:pPr>
-        <w:pStyle w:val="Code"/>
-      </w:pPr>
-      <w:r>
-        <w:t xml:space="preserve">        xmlns:local="clr-namespace:_08_WPF_Tutorial_v6"</w:t>
-      </w:r>
-    </w:p>
-    <w:p>
-      <w:pPr>
-        <w:pStyle w:val="Code"/>
-      </w:pPr>
-      <w:r>
-        <w:t xml:space="preserve">        mc:Ignorable="d"</w:t>
-      </w:r>
-    </w:p>
-    <w:p>
-      <w:pPr>
-        <w:pStyle w:val="Code"/>
-      </w:pPr>
-      <w:r>
-        <w:t xml:space="preserve">                Title="MainWindow" Height="250" Width="300"&gt;</w:t>
-      </w:r>
-    </w:p>
-    <w:p>
-      <w:pPr>
-        <w:pStyle w:val="Code"/>
-      </w:pPr>
-      <w:r>
-        <w:t xml:space="preserve">    &lt;Grid&gt;</w:t>
-      </w:r>
-    </w:p>
-    <w:p>
-      <w:pPr>
-        <w:pStyle w:val="Code"/>
-      </w:pPr>
-      <w:r>
-        <w:t xml:space="preserve">        &lt;Grid.RowDefinitions&gt;</w:t>
-      </w:r>
-    </w:p>
-    <w:p>
-      <w:pPr>
-        <w:pStyle w:val="Code"/>
-      </w:pPr>
-      <w:r>
-        <w:t xml:space="preserve">            &lt;RowDefinition/&gt;</w:t>
-      </w:r>
-    </w:p>
-    <w:p>
-      <w:pPr>
-        <w:pStyle w:val="Code"/>
-      </w:pPr>
-      <w:r>
-        <w:t xml:space="preserve">            &lt;RowDefinition/&gt;</w:t>
-      </w:r>
-    </w:p>
-    <w:p>
-      <w:pPr>
-        <w:pStyle w:val="Code"/>
-      </w:pPr>
-      <w:r>
-        <w:t xml:space="preserve">            &lt;RowDefinition/&gt;</w:t>
-      </w:r>
-    </w:p>
-    <w:p>
-      <w:pPr>
-        <w:pStyle w:val="Code"/>
-      </w:pPr>
-      <w:r>
-        <w:t xml:space="preserve">        &lt;/Grid.RowDefinitions&gt;</w:t>
-      </w:r>
-    </w:p>
-    <w:p>
-      <w:pPr>
-        <w:pStyle w:val="Code"/>
-      </w:pPr>
-    </w:p>
-    <w:p>
-      <w:pPr>
-        <w:pStyle w:val="Code"/>
-      </w:pPr>
-      <w:r>
-        <w:t xml:space="preserve">        &lt;TextBox Name="txtInput" </w:t>
-      </w:r>
-    </w:p>
-    <w:p>
-      <w:pPr>
-        <w:pStyle w:val="Code"/>
-      </w:pPr>
-      <w:r>
-        <w:t xml:space="preserve">                 VerticalContentAlignment="Center"</w:t>
-      </w:r>
-    </w:p>
-    <w:p>
-      <w:pPr>
-        <w:pStyle w:val="Code"/>
-      </w:pPr>
-      <w:r>
-        <w:t xml:space="preserve">                 Width="250"</w:t>
-      </w:r>
-    </w:p>
-    <w:p>
-      <w:pPr>
-        <w:pStyle w:val="Code"/>
-      </w:pPr>
-      <w:r>
-        <w:t xml:space="preserve">                 Height="40"</w:t>
-      </w:r>
-    </w:p>
-    <w:p>
-      <w:pPr>
-        <w:pStyle w:val="Code"/>
-      </w:pPr>
-      <w:r>
-        <w:t xml:space="preserve">                 FontSize="16"</w:t>
-      </w:r>
-    </w:p>
-    <w:p>
-      <w:pPr>
-        <w:pStyle w:val="Code"/>
-      </w:pPr>
-      <w:r>
-        <w:t xml:space="preserve">                 Text="{    Binding BoundText,</w:t>
-      </w:r>
-    </w:p>
-    <w:p>
-      <w:pPr>
-        <w:pStyle w:val="Code"/>
-      </w:pPr>
-      <w:r>
-        <w:t xml:space="preserve">                            UpdateSourceTrigger=PropertyChanged,</w:t>
-      </w:r>
-    </w:p>
-    <w:p>
-      <w:pPr>
-        <w:pStyle w:val="CodeChanges"/>
-      </w:pPr>
-      <w:r>
-        <w:t xml:space="preserve">                            Mode=OneWayToSource}" /&gt;</w:t>
-      </w:r>
-    </w:p>
-    <w:p>
-      <w:pPr>
-        <w:pStyle w:val="Code"/>
-      </w:pPr>
-    </w:p>
-    <w:p>
-      <w:pPr>
-        <w:pStyle w:val="Code"/>
-      </w:pPr>
-      <w:r>
-        <w:t xml:space="preserve">        &lt;Button Grid.Row="1"</w:t>
-      </w:r>
-    </w:p>
-    <w:p>
-      <w:pPr>
-        <w:pStyle w:val="Code"/>
-      </w:pPr>
-      <w:r>
-        <w:lastRenderedPageBreak/>
-        <w:t xml:space="preserve">                Name="btnSet"</w:t>
-      </w:r>
-    </w:p>
-    <w:p>
-      <w:pPr>
-        <w:pStyle w:val="Code"/>
-      </w:pPr>
-      <w:r>
-        <w:t xml:space="preserve">                Content="Set"</w:t>
-      </w:r>
-    </w:p>
-    <w:p>
-      <w:pPr>
-        <w:pStyle w:val="Code"/>
-      </w:pPr>
-      <w:r>
-        <w:t xml:space="preserve">                Width="100"</w:t>
-      </w:r>
-    </w:p>
-    <w:p>
-      <w:pPr>
-        <w:pStyle w:val="Code"/>
-      </w:pPr>
-      <w:r>
-        <w:t xml:space="preserve">                Height="40" </w:t>
-      </w:r>
-    </w:p>
-    <w:p>
-      <w:pPr>
-        <w:pStyle w:val="Code"/>
-      </w:pPr>
-      <w:r>
-        <w:t xml:space="preserve">                Click="btnSet_Click" /&gt;</w:t>
-      </w:r>
-    </w:p>
-    <w:p>
-      <w:pPr>
-        <w:pStyle w:val="Code"/>
-      </w:pPr>
-    </w:p>
-    <w:p>
-      <w:pPr>
-        <w:pStyle w:val="Code"/>
-      </w:pPr>
-      <w:r>
-        <w:t xml:space="preserve">        &lt;TextBlock Grid.Row="2"</w:t>
-      </w:r>
-    </w:p>
-    <w:p>
-      <w:pPr>
-        <w:pStyle w:val="Code"/>
-      </w:pPr>
-      <w:r>
-        <w:t xml:space="preserve">                   Name="tbResult"</w:t>
-      </w:r>
-    </w:p>
-    <w:p>
-      <w:pPr>
-        <w:pStyle w:val="Code"/>
-      </w:pPr>
-      <w:r>
-        <w:t xml:space="preserve">                   FontSize="16"</w:t>
-      </w:r>
-    </w:p>
-    <w:p>
-      <w:pPr>
-        <w:pStyle w:val="Code"/>
-      </w:pPr>
-      <w:r>
-        <w:t xml:space="preserve">                   Text="{Binding BoundText}"</w:t>
-      </w:r>
-    </w:p>
-    <w:p>
-      <w:pPr>
-        <w:pStyle w:val="Code"/>
-      </w:pPr>
-      <w:r>
-        <w:t xml:space="preserve">                   VerticalAlignment="Center"</w:t>
-      </w:r>
-    </w:p>
-    <w:p>
-      <w:pPr>
-        <w:pStyle w:val="Code"/>
-      </w:pPr>
-      <w:r>
-        <w:t xml:space="preserve">                   HorizontalAlignment="Center" /&gt;</w:t>
-      </w:r>
-    </w:p>
-    <w:p>
-      <w:pPr>
-        <w:pStyle w:val="Code"/>
-      </w:pPr>
-      <w:r>
-        <w:t xml:space="preserve">    &lt;/Grid&gt;</w:t>
-      </w:r>
-    </w:p>
-    <w:p>
-      <w:pPr>
-        <w:pStyle w:val="Code"/>
-      </w:pPr>
-    </w:p>
-    <w:p>
-      <w:pPr>
-        <w:pStyle w:val="Code"/>
-      </w:pPr>
-      <w:r>
-        <w:t>&lt;/Window&gt;</w:t>
-      </w:r>
-    </w:p>
-    <w:p/>
-    <w:p>
-      <w:pPr>
-        <w:pStyle w:val="Heading1"/>
-      </w:pPr>
-      <w:r>
-        <w:t>This works fine but now cleanup…</w:t>
-      </w:r>
-      <w:r>
-        <w:t xml:space="preserve">create method for OnPropertyChanged and </w:t>
-      </w:r>
-      <w:r>
-        <w:t>move event invocation…</w:t>
-      </w:r>
-    </w:p>
-    <w:p>
-      <w:pPr>
-        <w:pStyle w:val="CodeTitle"/>
-        <w:rPr>
-          <w:rStyle w:val="Hyperlink"/>
-          <w:color w:val="auto"/>
-          <w:u w:val="none"/>
-        </w:rPr>
-      </w:pPr>
-      <w:r>
-        <w:rPr>
-          <w:rStyle w:val="Hyperlink"/>
-          <w:color w:val="auto"/>
-          <w:u w:val="none"/>
-        </w:rPr>
-        <w:t>MainWindow.xaml</w:t>
-      </w:r>
-      <w:r>
-        <w:rPr>
-          <w:rStyle w:val="Hyperlink"/>
-          <w:color w:val="auto"/>
-          <w:u w:val="none"/>
-        </w:rPr>
-        <w:t>.cs</w:t>
-      </w:r>
-    </w:p>
-    <w:p>
-      <w:pPr>
-        <w:pStyle w:val="Code"/>
-      </w:pPr>
-      <w:r>
-        <w:t>using System.ComponentModel;</w:t>
-      </w:r>
-    </w:p>
-    <w:p>
-      <w:pPr>
-        <w:pStyle w:val="Code"/>
-      </w:pPr>
-      <w:r>
-        <w:t>using System.Windows;</w:t>
-      </w:r>
-    </w:p>
-    <w:p>
-      <w:pPr>
-        <w:pStyle w:val="Code"/>
-      </w:pPr>
-    </w:p>
-    <w:p>
-      <w:pPr>
-        <w:pStyle w:val="Code"/>
-      </w:pPr>
-      <w:r>
-        <w:t>namespace _08_WPF_Tutorial_v6</w:t>
-      </w:r>
-    </w:p>
-    <w:p>
-      <w:pPr>
-        <w:pStyle w:val="Code"/>
-      </w:pPr>
-      <w:r>
-        <w:t>{</w:t>
-      </w:r>
-    </w:p>
-    <w:p>
-      <w:pPr>
-        <w:pStyle w:val="Code"/>
-      </w:pPr>
-      <w:r>
-        <w:t xml:space="preserve">    public partial class MainWindow : Window, INotifyPropertyChanged</w:t>
-      </w:r>
-    </w:p>
-    <w:p>
-      <w:pPr>
-        <w:pStyle w:val="Code"/>
-      </w:pPr>
-      <w:r>
-        <w:t xml:space="preserve">    {</w:t>
-      </w:r>
-    </w:p>
-    <w:p>
-      <w:pPr>
-        <w:pStyle w:val="Code"/>
-      </w:pPr>
-      <w:r>
-        <w:t xml:space="preserve">        public MainWindow()</w:t>
-      </w:r>
-    </w:p>
-    <w:p>
-      <w:pPr>
-        <w:pStyle w:val="Code"/>
-      </w:pPr>
-      <w:r>
-        <w:t xml:space="preserve">        {</w:t>
-      </w:r>
-    </w:p>
-    <w:p>
-      <w:pPr>
-        <w:pStyle w:val="Code"/>
-      </w:pPr>
-      <w:r>
-        <w:t xml:space="preserve">            DataContext = this;</w:t>
-      </w:r>
-    </w:p>
-    <w:p>
-      <w:pPr>
-        <w:pStyle w:val="Code"/>
-      </w:pPr>
-      <w:r>
-        <w:t xml:space="preserve">            InitializeComponent();</w:t>
-      </w:r>
-    </w:p>
-    <w:p>
-      <w:pPr>
-        <w:pStyle w:val="Code"/>
-      </w:pPr>
-      <w:r>
-        <w:t xml:space="preserve">        }</w:t>
-      </w:r>
-    </w:p>
-    <w:p>
-      <w:pPr>
-        <w:pStyle w:val="Code"/>
-      </w:pPr>
-    </w:p>
-    <w:p>
-      <w:pPr>
-        <w:pStyle w:val="Code"/>
-      </w:pPr>
-      <w:r>
-        <w:t xml:space="preserve">        private string _boundText;</w:t>
-      </w:r>
-    </w:p>
-    <w:p>
-      <w:pPr>
-        <w:pStyle w:val="Code"/>
-      </w:pPr>
-    </w:p>
-    <w:p>
-      <w:pPr>
-        <w:pStyle w:val="Code"/>
-      </w:pPr>
-      <w:r>
-        <w:t xml:space="preserve">        public event PropertyChangedEventHandler? PropertyChanged;</w:t>
-      </w:r>
-    </w:p>
-    <w:p>
-      <w:pPr>
-        <w:pStyle w:val="Code"/>
-      </w:pPr>
-    </w:p>
-    <w:p>
-      <w:pPr>
-        <w:pStyle w:val="Code"/>
-      </w:pPr>
-      <w:r>
-        <w:t xml:space="preserve">        public string BoundText</w:t>
-      </w:r>
-    </w:p>
-    <w:p>
-      <w:pPr>
-        <w:pStyle w:val="Code"/>
-      </w:pPr>
-      <w:r>
-        <w:t xml:space="preserve">        {</w:t>
-      </w:r>
-    </w:p>
-    <w:p>
-      <w:pPr>
-        <w:pStyle w:val="Code"/>
-      </w:pPr>
-      <w:r>
-        <w:t xml:space="preserve">            get { return _boundText; }</w:t>
-      </w:r>
-    </w:p>
-    <w:p>
-      <w:pPr>
-        <w:pStyle w:val="Code"/>
-      </w:pPr>
-      <w:r>
-        <w:t xml:space="preserve">            set</w:t>
-      </w:r>
-    </w:p>
-    <w:p>
-      <w:pPr>
-        <w:pStyle w:val="Code"/>
-      </w:pPr>
-      <w:r>
-        <w:t xml:space="preserve">            {</w:t>
-      </w:r>
-    </w:p>
-    <w:p>
-      <w:pPr>
-        <w:pStyle w:val="Code"/>
-      </w:pPr>
-      <w:r>
-        <w:t xml:space="preserve">                _boundText = value;</w:t>
-      </w:r>
-    </w:p>
-    <w:p>
-      <w:pPr>
-        <w:pStyle w:val="CodeChanges"/>
-      </w:pPr>
-      <w:r>
-        <w:t xml:space="preserve">                OnPropertyChanged("BoundText");</w:t>
-      </w:r>
-    </w:p>
-    <w:p>
-      <w:pPr>
-        <w:pStyle w:val="Code"/>
-      </w:pPr>
-      <w:r>
-        <w:t xml:space="preserve">            }</w:t>
-      </w:r>
-    </w:p>
-    <w:p>
-      <w:pPr>
-        <w:pStyle w:val="Code"/>
-      </w:pPr>
-      <w:r>
-        <w:t xml:space="preserve">        }</w:t>
-      </w:r>
-    </w:p>
-    <w:p>
-      <w:pPr>
-        <w:pStyle w:val="Code"/>
-      </w:pPr>
-    </w:p>
-    <w:p>
-      <w:pPr>
-        <w:pStyle w:val="Code"/>
-      </w:pPr>
-      <w:r>
-        <w:t xml:space="preserve">        private void btnSet_Click(object sender, RoutedEventArgs e)</w:t>
-      </w:r>
-    </w:p>
-    <w:p>
-      <w:pPr>
-        <w:pStyle w:val="Code"/>
-      </w:pPr>
-      <w:r>
-        <w:t xml:space="preserve">        {</w:t>
-      </w:r>
-    </w:p>
-    <w:p>
-      <w:pPr>
-        <w:pStyle w:val="Code"/>
-      </w:pPr>
-      <w:r>
-        <w:t xml:space="preserve">            BoundText = "set from code";</w:t>
-      </w:r>
-    </w:p>
-    <w:p>
-      <w:pPr>
-        <w:pStyle w:val="Code"/>
-      </w:pPr>
-      <w:r>
-        <w:t xml:space="preserve">        }</w:t>
-      </w:r>
-    </w:p>
-    <w:p>
-      <w:pPr>
-        <w:pStyle w:val="Code"/>
-      </w:pPr>
-    </w:p>
-    <w:p>
-      <w:pPr>
-        <w:pStyle w:val="CodeChanges"/>
-      </w:pPr>
-      <w:r>
-        <w:t xml:space="preserve">        private void OnPropertyChanged(string propertyName)</w:t>
-      </w:r>
-    </w:p>
-    <w:p>
-      <w:pPr>
-        <w:pStyle w:val="CodeChanges"/>
-      </w:pPr>
-      <w:r>
-        <w:t xml:space="preserve">        {</w:t>
-      </w:r>
-    </w:p>
-    <w:p>
-      <w:pPr>
-        <w:pStyle w:val="CodeChanges"/>
-      </w:pPr>
-      <w:r>
-        <w:t xml:space="preserve">            PropertyChanged?.Invoke(this, new PropertyChangedEventArgs(propertyName));</w:t>
-      </w:r>
-    </w:p>
-    <w:p>
-      <w:pPr>
-        <w:pStyle w:val="CodeChanges"/>
-      </w:pPr>
-      <w:r>
-        <w:t xml:space="preserve">        }</w:t>
-      </w:r>
-    </w:p>
-    <w:p>
-      <w:pPr>
-        <w:pStyle w:val="Code"/>
-      </w:pPr>
-      <w:r>
-        <w:t xml:space="preserve">    }</w:t>
-      </w:r>
-    </w:p>
-    <w:p>
-      <w:pPr>
-        <w:pStyle w:val="Code"/>
-      </w:pPr>
-      <w:r>
-        <w:t>}</w:t>
-      </w:r>
-    </w:p>
-    <w:p/>
-    <w:p>
-      <w:pPr>
-        <w:pStyle w:val="Heading1"/>
-      </w:pPr>
-      <w:r>
         <w:t>Another tweak</w:t>
       </w:r>
     </w:p>

--- a/WPF_Iteration_02/08_WPF_Tutorial_v8.docx
+++ b/WPF_Iteration_02/08_WPF_Tutorial_v8.docx
@@ -576,11 +576,6 @@
         </w:rPr>
         <w:t>.cs</w:t>
       </w:r>
-    </w:p>
-    <w:p>
-      <w:pPr>
-        <w:pStyle w:val="Code"/>
-      </w:pPr>
     </w:p>
     <w:p>
       <w:pPr>
